--- a/CSC 152 01/Word Docs/CSC152_ReviewCSC151.docx
+++ b/CSC 152 01/Word Docs/CSC152_ReviewCSC151.docx
@@ -453,13 +453,7 @@
         <w:rPr>
           <w:rFonts w:ascii="Calibri" w:eastAsia="Calibri" w:hAnsi="Calibri" w:cs="Calibri"/>
         </w:rPr>
-        <w:t>–</w:t>
-      </w:r>
-      <w:r>
-        <w:rPr>
-          <w:rFonts w:ascii="Calibri" w:eastAsia="Calibri" w:hAnsi="Calibri" w:cs="Calibri"/>
-        </w:rPr>
-        <w:t xml:space="preserve"> Syntax (Compile), Logical</w:t>
+        <w:t>– Syntax (Compile), Logical</w:t>
       </w:r>
       <w:r>
         <w:rPr>
@@ -526,13 +520,7 @@
         <w:rPr>
           <w:rFonts w:ascii="Calibri" w:eastAsia="Calibri" w:hAnsi="Calibri" w:cs="Calibri"/>
         </w:rPr>
-        <w:t>–</w:t>
-      </w:r>
-      <w:r>
-        <w:rPr>
-          <w:rFonts w:ascii="Calibri" w:eastAsia="Calibri" w:hAnsi="Calibri" w:cs="Calibri"/>
-        </w:rPr>
-        <w:t xml:space="preserve"> </w:t>
+        <w:t xml:space="preserve">– </w:t>
       </w:r>
     </w:p>
     <w:p>
@@ -760,6 +748,7 @@
       <w:r>
         <w:rPr>
           <w:rFonts w:ascii="Calibri" w:eastAsia="Calibri" w:hAnsi="Calibri" w:cs="Calibri"/>
+          <w:noProof/>
           <w:color w:val="FF0000"/>
         </w:rPr>
         <w:drawing>
@@ -889,13 +878,7 @@
         <w:rPr>
           <w:rFonts w:ascii="Calibri" w:eastAsia="Calibri" w:hAnsi="Calibri" w:cs="Calibri"/>
         </w:rPr>
-        <w:t>–</w:t>
-      </w:r>
-      <w:r>
-        <w:rPr>
-          <w:rFonts w:ascii="Calibri" w:eastAsia="Calibri" w:hAnsi="Calibri" w:cs="Calibri"/>
-        </w:rPr>
-        <w:t xml:space="preserve"> String</w:t>
+        <w:t>– String</w:t>
       </w:r>
     </w:p>
     <w:p>
@@ -931,13 +914,7 @@
         <w:rPr>
           <w:rFonts w:ascii="Calibri" w:eastAsia="Calibri" w:hAnsi="Calibri" w:cs="Calibri"/>
         </w:rPr>
-        <w:t>–</w:t>
-      </w:r>
-      <w:r>
-        <w:rPr>
-          <w:rFonts w:ascii="Calibri" w:eastAsia="Calibri" w:hAnsi="Calibri" w:cs="Calibri"/>
-        </w:rPr>
-        <w:t xml:space="preserve"> Char</w:t>
+        <w:t>– Char</w:t>
       </w:r>
     </w:p>
     <w:p>
@@ -973,13 +950,7 @@
         <w:rPr>
           <w:rFonts w:ascii="Calibri" w:eastAsia="Calibri" w:hAnsi="Calibri" w:cs="Calibri"/>
         </w:rPr>
-        <w:t>–</w:t>
-      </w:r>
-      <w:r>
-        <w:rPr>
-          <w:rFonts w:ascii="Calibri" w:eastAsia="Calibri" w:hAnsi="Calibri" w:cs="Calibri"/>
-        </w:rPr>
-        <w:t xml:space="preserve"> variable</w:t>
+        <w:t>– variable</w:t>
       </w:r>
     </w:p>
     <w:p>
@@ -1313,13 +1284,7 @@
         <w:rPr>
           <w:rFonts w:ascii="Calibri" w:eastAsia="Calibri" w:hAnsi="Calibri" w:cs="Calibri"/>
         </w:rPr>
-        <w:t>–</w:t>
-      </w:r>
-      <w:r>
-        <w:rPr>
-          <w:rFonts w:ascii="Calibri" w:eastAsia="Calibri" w:hAnsi="Calibri" w:cs="Calibri"/>
-        </w:rPr>
-        <w:t xml:space="preserve"> int </w:t>
+        <w:t xml:space="preserve">– int </w:t>
       </w:r>
       <w:r>
         <w:rPr>
@@ -1563,14 +1528,7 @@
           <w:rFonts w:ascii="Calibri" w:eastAsia="Calibri" w:hAnsi="Calibri" w:cs="Calibri"/>
           <w:color w:val="FF0000"/>
         </w:rPr>
-        <w:t>I</w:t>
-      </w:r>
-      <w:r>
-        <w:rPr>
-          <w:rFonts w:ascii="Calibri" w:eastAsia="Calibri" w:hAnsi="Calibri" w:cs="Calibri"/>
-          <w:color w:val="FF0000"/>
-        </w:rPr>
-        <w:t>nt</w:t>
+        <w:t>Int</w:t>
       </w:r>
       <w:r>
         <w:rPr>
@@ -1648,13 +1606,7 @@
         <w:rPr>
           <w:rFonts w:ascii="Calibri" w:eastAsia="Calibri" w:hAnsi="Calibri" w:cs="Calibri"/>
         </w:rPr>
-        <w:t>keyboard.next</w:t>
-      </w:r>
-      <w:r>
-        <w:rPr>
-          <w:rFonts w:ascii="Calibri" w:eastAsia="Calibri" w:hAnsi="Calibri" w:cs="Calibri"/>
-        </w:rPr>
-        <w:t>Double</w:t>
+        <w:t>keyboard.nextDouble</w:t>
       </w:r>
       <w:proofErr w:type="spellEnd"/>
       <w:r>
@@ -1712,13 +1664,7 @@
         <w:rPr>
           <w:rFonts w:ascii="Calibri" w:eastAsia="Calibri" w:hAnsi="Calibri" w:cs="Calibri"/>
         </w:rPr>
-        <w:t>keyboard.next</w:t>
-      </w:r>
-      <w:r>
-        <w:rPr>
-          <w:rFonts w:ascii="Calibri" w:eastAsia="Calibri" w:hAnsi="Calibri" w:cs="Calibri"/>
-        </w:rPr>
-        <w:t>Line</w:t>
+        <w:t>keyboard.nextLine</w:t>
       </w:r>
       <w:proofErr w:type="spellEnd"/>
       <w:r>
@@ -1924,13 +1870,7 @@
         <w:rPr>
           <w:rFonts w:ascii="Calibri" w:eastAsia="Calibri" w:hAnsi="Calibri" w:cs="Calibri"/>
         </w:rPr>
-        <w:t>–</w:t>
-      </w:r>
-      <w:r>
-        <w:rPr>
-          <w:rFonts w:ascii="Calibri" w:eastAsia="Calibri" w:hAnsi="Calibri" w:cs="Calibri"/>
-        </w:rPr>
-        <w:t xml:space="preserve"> (</w:t>
+        <w:t>– (</w:t>
       </w:r>
       <w:proofErr w:type="spellStart"/>
       <w:r>
@@ -2040,14 +1980,7 @@
           <w:rFonts w:ascii="Calibri" w:eastAsia="Calibri" w:hAnsi="Calibri" w:cs="Calibri"/>
           <w:color w:val="FF0000"/>
         </w:rPr>
-        <w:t xml:space="preserve"> </w:t>
-      </w:r>
-      <w:r>
-        <w:rPr>
-          <w:rFonts w:ascii="Calibri" w:eastAsia="Calibri" w:hAnsi="Calibri" w:cs="Calibri"/>
-          <w:color w:val="FF0000"/>
-        </w:rPr>
-        <w:t xml:space="preserve"> </w:t>
+        <w:t xml:space="preserve">  </w:t>
       </w:r>
       <w:r>
         <w:rPr>
@@ -2370,14 +2303,7 @@
           <w:rFonts w:ascii="Calibri" w:eastAsia="Calibri" w:hAnsi="Calibri" w:cs="Calibri"/>
           <w:color w:val="FF0000"/>
         </w:rPr>
-        <w:t>I</w:t>
-      </w:r>
-      <w:r>
-        <w:rPr>
-          <w:rFonts w:ascii="Calibri" w:eastAsia="Calibri" w:hAnsi="Calibri" w:cs="Calibri"/>
-          <w:color w:val="FF0000"/>
-        </w:rPr>
-        <w:t>f</w:t>
+        <w:t>If</w:t>
       </w:r>
       <w:r>
         <w:rPr>
@@ -2555,6 +2481,7 @@
       <w:r>
         <w:rPr>
           <w:rFonts w:ascii="Calibri" w:eastAsia="Calibri" w:hAnsi="Calibri" w:cs="Calibri"/>
+          <w:noProof/>
         </w:rPr>
         <w:drawing>
           <wp:inline distT="0" distB="0" distL="0" distR="0" wp14:anchorId="4015A64D" wp14:editId="2455D8CE">
@@ -3271,23 +3198,7 @@
           <w:rFonts w:ascii="Calibri" w:eastAsia="Calibri" w:hAnsi="Calibri" w:cs="Calibri"/>
           <w:color w:val="FF0000"/>
         </w:rPr>
-        <w:t xml:space="preserve">Write the Java basic program </w:t>
-      </w:r>
-      <w:proofErr w:type="gramStart"/>
-      <w:r>
-        <w:rPr>
-          <w:rFonts w:ascii="Calibri" w:eastAsia="Calibri" w:hAnsi="Calibri" w:cs="Calibri"/>
-          <w:color w:val="FF0000"/>
-        </w:rPr>
-        <w:t>call</w:t>
-      </w:r>
-      <w:proofErr w:type="gramEnd"/>
-      <w:r>
-        <w:rPr>
-          <w:rFonts w:ascii="Calibri" w:eastAsia="Calibri" w:hAnsi="Calibri" w:cs="Calibri"/>
-          <w:color w:val="FF0000"/>
-        </w:rPr>
-        <w:t xml:space="preserve"> </w:t>
+        <w:t xml:space="preserve">Write the Java basic program call </w:t>
       </w:r>
       <w:r>
         <w:rPr>
@@ -3321,6 +3232,140 @@
           <w:rFonts w:ascii="Calibri" w:eastAsia="Calibri" w:hAnsi="Calibri" w:cs="Calibri"/>
         </w:rPr>
       </w:pPr>
+      <w:r>
+        <w:rPr>
+          <w:rFonts w:ascii="Calibri" w:eastAsia="Calibri" w:hAnsi="Calibri" w:cs="Calibri"/>
+        </w:rPr>
+        <w:t xml:space="preserve">public class </w:t>
+      </w:r>
+      <w:proofErr w:type="spellStart"/>
+      <w:r>
+        <w:rPr>
+          <w:rFonts w:ascii="Calibri" w:eastAsia="Calibri" w:hAnsi="Calibri" w:cs="Calibri"/>
+        </w:rPr>
+        <w:t>MyIntro</w:t>
+      </w:r>
+      <w:proofErr w:type="spellEnd"/>
+    </w:p>
+    <w:p>
+      <w:pPr>
+        <w:spacing w:line="200" w:lineRule="exact"/>
+        <w:rPr>
+          <w:rFonts w:ascii="Calibri" w:eastAsia="Calibri" w:hAnsi="Calibri" w:cs="Calibri"/>
+        </w:rPr>
+      </w:pPr>
+      <w:r>
+        <w:rPr>
+          <w:rFonts w:ascii="Calibri" w:eastAsia="Calibri" w:hAnsi="Calibri" w:cs="Calibri"/>
+        </w:rPr>
+        <w:t xml:space="preserve">{ public static void main(String[] </w:t>
+      </w:r>
+      <w:proofErr w:type="spellStart"/>
+      <w:r>
+        <w:rPr>
+          <w:rFonts w:ascii="Calibri" w:eastAsia="Calibri" w:hAnsi="Calibri" w:cs="Calibri"/>
+        </w:rPr>
+        <w:t>args</w:t>
+      </w:r>
+      <w:proofErr w:type="spellEnd"/>
+      <w:r>
+        <w:rPr>
+          <w:rFonts w:ascii="Calibri" w:eastAsia="Calibri" w:hAnsi="Calibri" w:cs="Calibri"/>
+        </w:rPr>
+        <w:t>)</w:t>
+      </w:r>
+    </w:p>
+    <w:p>
+      <w:pPr>
+        <w:spacing w:line="200" w:lineRule="exact"/>
+        <w:rPr>
+          <w:rFonts w:ascii="Calibri" w:eastAsia="Calibri" w:hAnsi="Calibri" w:cs="Calibri"/>
+        </w:rPr>
+      </w:pPr>
+      <w:r>
+        <w:rPr>
+          <w:rFonts w:ascii="Calibri" w:eastAsia="Calibri" w:hAnsi="Calibri" w:cs="Calibri"/>
+        </w:rPr>
+        <w:t>{</w:t>
+      </w:r>
+    </w:p>
+    <w:p>
+      <w:pPr>
+        <w:spacing w:line="200" w:lineRule="exact"/>
+        <w:rPr>
+          <w:rFonts w:ascii="Calibri" w:eastAsia="Calibri" w:hAnsi="Calibri" w:cs="Calibri"/>
+        </w:rPr>
+      </w:pPr>
+      <w:proofErr w:type="spellStart"/>
+      <w:r>
+        <w:rPr>
+          <w:rFonts w:ascii="Calibri" w:eastAsia="Calibri" w:hAnsi="Calibri" w:cs="Calibri"/>
+        </w:rPr>
+        <w:t>S.O.P</w:t>
+      </w:r>
+      <w:r>
+        <w:rPr>
+          <w:rFonts w:ascii="Calibri" w:eastAsia="Calibri" w:hAnsi="Calibri" w:cs="Calibri"/>
+        </w:rPr>
+        <w:t>ln</w:t>
+      </w:r>
+      <w:proofErr w:type="spellEnd"/>
+      <w:r>
+        <w:rPr>
+          <w:rFonts w:ascii="Calibri" w:eastAsia="Calibri" w:hAnsi="Calibri" w:cs="Calibri"/>
+        </w:rPr>
+        <w:t>(“Name: Michael Amoo”</w:t>
+      </w:r>
+      <w:proofErr w:type="gramStart"/>
+      <w:r>
+        <w:rPr>
+          <w:rFonts w:ascii="Calibri" w:eastAsia="Calibri" w:hAnsi="Calibri" w:cs="Calibri"/>
+        </w:rPr>
+        <w:t>);</w:t>
+      </w:r>
+      <w:proofErr w:type="gramEnd"/>
+    </w:p>
+    <w:p>
+      <w:pPr>
+        <w:spacing w:line="200" w:lineRule="exact"/>
+        <w:rPr>
+          <w:rFonts w:ascii="Calibri" w:eastAsia="Calibri" w:hAnsi="Calibri" w:cs="Calibri"/>
+        </w:rPr>
+      </w:pPr>
+      <w:proofErr w:type="spellStart"/>
+      <w:r>
+        <w:rPr>
+          <w:rFonts w:ascii="Calibri" w:eastAsia="Calibri" w:hAnsi="Calibri" w:cs="Calibri"/>
+        </w:rPr>
+        <w:t>S.O.P</w:t>
+      </w:r>
+      <w:r>
+        <w:rPr>
+          <w:rFonts w:ascii="Calibri" w:eastAsia="Calibri" w:hAnsi="Calibri" w:cs="Calibri"/>
+        </w:rPr>
+        <w:t>ln</w:t>
+      </w:r>
+      <w:proofErr w:type="spellEnd"/>
+      <w:r>
+        <w:rPr>
+          <w:rFonts w:ascii="Calibri" w:eastAsia="Calibri" w:hAnsi="Calibri" w:cs="Calibri"/>
+        </w:rPr>
+        <w:t>(“Major:</w:t>
+      </w:r>
+      <w:r>
+        <w:rPr>
+          <w:rFonts w:ascii="Calibri" w:eastAsia="Calibri" w:hAnsi="Calibri" w:cs="Calibri"/>
+        </w:rPr>
+        <w:t xml:space="preserve"> Computer Science”</w:t>
+      </w:r>
+      <w:proofErr w:type="gramStart"/>
+      <w:r>
+        <w:rPr>
+          <w:rFonts w:ascii="Calibri" w:eastAsia="Calibri" w:hAnsi="Calibri" w:cs="Calibri"/>
+        </w:rPr>
+        <w:t>);</w:t>
+      </w:r>
+      <w:proofErr w:type="gramEnd"/>
     </w:p>
     <w:p>
       <w:pPr>
@@ -3423,6 +3468,22 @@
           <w:color w:val="FF0000"/>
         </w:rPr>
         <w:t xml:space="preserve"> by 1</w:t>
+      </w:r>
+    </w:p>
+    <w:p/>
+    <w:p>
+      <w:r>
+        <w:t>NUM++</w:t>
+      </w:r>
+    </w:p>
+    <w:p>
+      <w:r>
+        <w:t>NUM = NUM+1</w:t>
+      </w:r>
+    </w:p>
+    <w:p>
+      <w:r>
+        <w:t>NUM + = 1</w:t>
       </w:r>
     </w:p>
     <w:p>
@@ -3436,6 +3497,9 @@
           </w:cols>
         </w:sectPr>
       </w:pPr>
+      <w:r>
+        <w:t>NUM++</w:t>
+      </w:r>
     </w:p>
     <w:p>
       <w:pPr>
@@ -3446,6 +3510,7 @@
         <w:spacing w:line="221" w:lineRule="auto"/>
         <w:rPr>
           <w:rFonts w:ascii="Calibri" w:eastAsia="Calibri" w:hAnsi="Calibri" w:cs="Calibri"/>
+          <w:color w:val="FF0000"/>
         </w:rPr>
       </w:pPr>
       <w:bookmarkStart w:id="1" w:name="page2"/>
@@ -3462,8 +3527,97 @@
           <w:rFonts w:ascii="Calibri" w:eastAsia="Calibri" w:hAnsi="Calibri" w:cs="Calibri"/>
           <w:color w:val="FF0000"/>
         </w:rPr>
-        <w:t>What does this statement do? Explain char aChar = x.charAt(x.length( )-1);</w:t>
-      </w:r>
+        <w:t xml:space="preserve">What does this statement do? Explain char </w:t>
+      </w:r>
+      <w:proofErr w:type="spellStart"/>
+      <w:r>
+        <w:rPr>
+          <w:rFonts w:ascii="Calibri" w:eastAsia="Calibri" w:hAnsi="Calibri" w:cs="Calibri"/>
+          <w:color w:val="FF0000"/>
+        </w:rPr>
+        <w:t>aChar</w:t>
+      </w:r>
+      <w:proofErr w:type="spellEnd"/>
+      <w:r>
+        <w:rPr>
+          <w:rFonts w:ascii="Calibri" w:eastAsia="Calibri" w:hAnsi="Calibri" w:cs="Calibri"/>
+          <w:color w:val="FF0000"/>
+        </w:rPr>
+        <w:t xml:space="preserve"> = </w:t>
+      </w:r>
+      <w:proofErr w:type="spellStart"/>
+      <w:r>
+        <w:rPr>
+          <w:rFonts w:ascii="Calibri" w:eastAsia="Calibri" w:hAnsi="Calibri" w:cs="Calibri"/>
+          <w:color w:val="FF0000"/>
+        </w:rPr>
+        <w:t>x.charAt</w:t>
+      </w:r>
+      <w:proofErr w:type="spellEnd"/>
+      <w:r>
+        <w:rPr>
+          <w:rFonts w:ascii="Calibri" w:eastAsia="Calibri" w:hAnsi="Calibri" w:cs="Calibri"/>
+          <w:color w:val="FF0000"/>
+        </w:rPr>
+        <w:t>(</w:t>
+      </w:r>
+      <w:proofErr w:type="spellStart"/>
+      <w:r>
+        <w:rPr>
+          <w:rFonts w:ascii="Calibri" w:eastAsia="Calibri" w:hAnsi="Calibri" w:cs="Calibri"/>
+          <w:color w:val="FF0000"/>
+        </w:rPr>
+        <w:t>x.length</w:t>
+      </w:r>
+      <w:proofErr w:type="spellEnd"/>
+      <w:r>
+        <w:rPr>
+          <w:rFonts w:ascii="Calibri" w:eastAsia="Calibri" w:hAnsi="Calibri" w:cs="Calibri"/>
+          <w:color w:val="FF0000"/>
+        </w:rPr>
+        <w:t>( )-1</w:t>
+      </w:r>
+      <w:proofErr w:type="gramStart"/>
+      <w:r>
+        <w:rPr>
+          <w:rFonts w:ascii="Calibri" w:eastAsia="Calibri" w:hAnsi="Calibri" w:cs="Calibri"/>
+          <w:color w:val="FF0000"/>
+        </w:rPr>
+        <w:t>);</w:t>
+      </w:r>
+      <w:proofErr w:type="gramEnd"/>
+    </w:p>
+    <w:p>
+      <w:pPr>
+        <w:framePr w:w="3880" w:h="495" w:wrap="auto" w:vAnchor="page" w:hAnchor="page" w:x="1040" w:y="3618"/>
+        <w:tabs>
+          <w:tab w:val="left" w:pos="360"/>
+        </w:tabs>
+        <w:spacing w:line="221" w:lineRule="auto"/>
+        <w:rPr>
+          <w:rFonts w:ascii="Calibri" w:eastAsia="Calibri" w:hAnsi="Calibri" w:cs="Calibri"/>
+        </w:rPr>
+      </w:pPr>
+      <w:r>
+        <w:rPr>
+          <w:rFonts w:ascii="Calibri" w:eastAsia="Calibri" w:hAnsi="Calibri" w:cs="Calibri"/>
+        </w:rPr>
+        <w:t xml:space="preserve">Attempts to pull the last letter, needs -1 because </w:t>
+      </w:r>
+      <w:r>
+        <w:rPr>
+          <w:rFonts w:ascii="Calibri" w:eastAsia="Calibri" w:hAnsi="Calibri" w:cs="Calibri"/>
+        </w:rPr>
+        <w:t xml:space="preserve">you can’t go beyond 0 </w:t>
+      </w:r>
+      <w:proofErr w:type="gramStart"/>
+      <w:r>
+        <w:rPr>
+          <w:rFonts w:ascii="Calibri" w:eastAsia="Calibri" w:hAnsi="Calibri" w:cs="Calibri"/>
+        </w:rPr>
+        <w:t>normally</w:t>
+      </w:r>
+      <w:proofErr w:type="gramEnd"/>
     </w:p>
     <w:p>
       <w:pPr>
@@ -3474,6 +3628,7 @@
         <w:spacing w:line="221" w:lineRule="auto"/>
         <w:rPr>
           <w:rFonts w:ascii="Calibri" w:eastAsia="Calibri" w:hAnsi="Calibri" w:cs="Calibri"/>
+          <w:color w:val="FF0000"/>
         </w:rPr>
       </w:pPr>
       <w:r>
@@ -3487,8 +3642,137 @@
           <w:rFonts w:ascii="Calibri" w:eastAsia="Calibri" w:hAnsi="Calibri" w:cs="Calibri"/>
           <w:color w:val="FF0000"/>
         </w:rPr>
-        <w:t>Write an if-else statement that assigns 0.1 to commission unless sales is greater than or equal to 50000, in this case, it assigns 0.2 to commission.</w:t>
-      </w:r>
+        <w:t xml:space="preserve">Write an if-else statement that assigns 0.1 to commission unless sales </w:t>
+      </w:r>
+      <w:proofErr w:type="gramStart"/>
+      <w:r>
+        <w:rPr>
+          <w:rFonts w:ascii="Calibri" w:eastAsia="Calibri" w:hAnsi="Calibri" w:cs="Calibri"/>
+          <w:color w:val="FF0000"/>
+        </w:rPr>
+        <w:t>is</w:t>
+      </w:r>
+      <w:proofErr w:type="gramEnd"/>
+      <w:r>
+        <w:rPr>
+          <w:rFonts w:ascii="Calibri" w:eastAsia="Calibri" w:hAnsi="Calibri" w:cs="Calibri"/>
+          <w:color w:val="FF0000"/>
+        </w:rPr>
+        <w:t xml:space="preserve"> greater than or equal to 50000, in this case, it assigns 0.2 to commission.</w:t>
+      </w:r>
+    </w:p>
+    <w:p>
+      <w:pPr>
+        <w:framePr w:w="9700" w:h="495" w:wrap="auto" w:vAnchor="page" w:hAnchor="page" w:x="1040" w:y="4690"/>
+        <w:tabs>
+          <w:tab w:val="left" w:pos="360"/>
+        </w:tabs>
+        <w:spacing w:line="221" w:lineRule="auto"/>
+        <w:rPr>
+          <w:rFonts w:ascii="Calibri" w:eastAsia="Calibri" w:hAnsi="Calibri" w:cs="Calibri"/>
+          <w:color w:val="FF0000"/>
+        </w:rPr>
+      </w:pPr>
+    </w:p>
+    <w:p>
+      <w:pPr>
+        <w:framePr w:w="9700" w:h="495" w:wrap="auto" w:vAnchor="page" w:hAnchor="page" w:x="1040" w:y="4690"/>
+        <w:tabs>
+          <w:tab w:val="left" w:pos="360"/>
+        </w:tabs>
+        <w:spacing w:line="221" w:lineRule="auto"/>
+        <w:rPr>
+          <w:rFonts w:ascii="Calibri" w:eastAsia="Calibri" w:hAnsi="Calibri" w:cs="Calibri"/>
+        </w:rPr>
+      </w:pPr>
+      <w:r>
+        <w:rPr>
+          <w:rFonts w:ascii="Calibri" w:eastAsia="Calibri" w:hAnsi="Calibri" w:cs="Calibri"/>
+        </w:rPr>
+        <w:t>i</w:t>
+      </w:r>
+      <w:r>
+        <w:rPr>
+          <w:rFonts w:ascii="Calibri" w:eastAsia="Calibri" w:hAnsi="Calibri" w:cs="Calibri"/>
+        </w:rPr>
+        <w:t>f</w:t>
+      </w:r>
+      <w:r>
+        <w:rPr>
+          <w:rFonts w:ascii="Calibri" w:eastAsia="Calibri" w:hAnsi="Calibri" w:cs="Calibri"/>
+        </w:rPr>
+        <w:t xml:space="preserve"> ( sales &gt;= 50000)</w:t>
+      </w:r>
+    </w:p>
+    <w:p>
+      <w:pPr>
+        <w:framePr w:w="9700" w:h="495" w:wrap="auto" w:vAnchor="page" w:hAnchor="page" w:x="1040" w:y="4690"/>
+        <w:tabs>
+          <w:tab w:val="left" w:pos="360"/>
+        </w:tabs>
+        <w:spacing w:line="221" w:lineRule="auto"/>
+        <w:rPr>
+          <w:rFonts w:ascii="Calibri" w:eastAsia="Calibri" w:hAnsi="Calibri" w:cs="Calibri"/>
+        </w:rPr>
+      </w:pPr>
+      <w:r>
+        <w:rPr>
+          <w:rFonts w:ascii="Calibri" w:eastAsia="Calibri" w:hAnsi="Calibri" w:cs="Calibri"/>
+        </w:rPr>
+        <w:t xml:space="preserve">commission = </w:t>
+      </w:r>
+      <w:proofErr w:type="gramStart"/>
+      <w:r>
+        <w:rPr>
+          <w:rFonts w:ascii="Calibri" w:eastAsia="Calibri" w:hAnsi="Calibri" w:cs="Calibri"/>
+        </w:rPr>
+        <w:t>0.1;</w:t>
+      </w:r>
+      <w:proofErr w:type="gramEnd"/>
+    </w:p>
+    <w:p>
+      <w:pPr>
+        <w:framePr w:w="9700" w:h="495" w:wrap="auto" w:vAnchor="page" w:hAnchor="page" w:x="1040" w:y="4690"/>
+        <w:tabs>
+          <w:tab w:val="left" w:pos="360"/>
+        </w:tabs>
+        <w:spacing w:line="221" w:lineRule="auto"/>
+        <w:rPr>
+          <w:rFonts w:ascii="Calibri" w:eastAsia="Calibri" w:hAnsi="Calibri" w:cs="Calibri"/>
+        </w:rPr>
+      </w:pPr>
+      <w:r>
+        <w:rPr>
+          <w:rFonts w:ascii="Calibri" w:eastAsia="Calibri" w:hAnsi="Calibri" w:cs="Calibri"/>
+        </w:rPr>
+        <w:t>else</w:t>
+      </w:r>
+    </w:p>
+    <w:p>
+      <w:pPr>
+        <w:framePr w:w="9700" w:h="495" w:wrap="auto" w:vAnchor="page" w:hAnchor="page" w:x="1040" w:y="4690"/>
+        <w:tabs>
+          <w:tab w:val="left" w:pos="360"/>
+        </w:tabs>
+        <w:spacing w:line="221" w:lineRule="auto"/>
+        <w:rPr>
+          <w:rFonts w:ascii="Calibri" w:eastAsia="Calibri" w:hAnsi="Calibri" w:cs="Calibri"/>
+        </w:rPr>
+      </w:pPr>
+      <w:r>
+        <w:rPr>
+          <w:rFonts w:ascii="Calibri" w:eastAsia="Calibri" w:hAnsi="Calibri" w:cs="Calibri"/>
+        </w:rPr>
+        <w:t xml:space="preserve">commission = </w:t>
+      </w:r>
+      <w:proofErr w:type="gramStart"/>
+      <w:r>
+        <w:rPr>
+          <w:rFonts w:ascii="Calibri" w:eastAsia="Calibri" w:hAnsi="Calibri" w:cs="Calibri"/>
+        </w:rPr>
+        <w:t>0.2;</w:t>
+      </w:r>
+      <w:proofErr w:type="gramEnd"/>
     </w:p>
     <w:p>
       <w:pPr>
@@ -3499,6 +3783,7 @@
         <w:spacing w:line="220" w:lineRule="auto"/>
         <w:rPr>
           <w:rFonts w:ascii="Calibri" w:eastAsia="Calibri" w:hAnsi="Calibri" w:cs="Calibri"/>
+          <w:color w:val="FF0000"/>
         </w:rPr>
       </w:pPr>
       <w:r>
@@ -3517,6 +3802,62 @@
     </w:p>
     <w:p>
       <w:pPr>
+        <w:framePr w:w="9640" w:h="493" w:wrap="auto" w:vAnchor="page" w:hAnchor="page" w:x="1040" w:y="6571"/>
+        <w:tabs>
+          <w:tab w:val="left" w:pos="360"/>
+        </w:tabs>
+        <w:spacing w:line="220" w:lineRule="auto"/>
+        <w:rPr>
+          <w:rFonts w:ascii="Calibri" w:eastAsia="Calibri" w:hAnsi="Calibri" w:cs="Calibri"/>
+        </w:rPr>
+      </w:pPr>
+      <w:r>
+        <w:rPr>
+          <w:rFonts w:ascii="Calibri" w:eastAsia="Calibri" w:hAnsi="Calibri" w:cs="Calibri"/>
+        </w:rPr>
+        <w:t>i</w:t>
+      </w:r>
+      <w:r>
+        <w:rPr>
+          <w:rFonts w:ascii="Calibri" w:eastAsia="Calibri" w:hAnsi="Calibri" w:cs="Calibri"/>
+        </w:rPr>
+        <w:t>f</w:t>
+      </w:r>
+      <w:r>
+        <w:rPr>
+          <w:rFonts w:ascii="Calibri" w:eastAsia="Calibri" w:hAnsi="Calibri" w:cs="Calibri"/>
+        </w:rPr>
+        <w:t xml:space="preserve"> (range &gt;= 0 &amp;&amp; range &lt;= 200)</w:t>
+      </w:r>
+    </w:p>
+    <w:p>
+      <w:pPr>
+        <w:framePr w:w="9640" w:h="493" w:wrap="auto" w:vAnchor="page" w:hAnchor="page" w:x="1040" w:y="6571"/>
+        <w:tabs>
+          <w:tab w:val="left" w:pos="360"/>
+        </w:tabs>
+        <w:spacing w:line="220" w:lineRule="auto"/>
+        <w:rPr>
+          <w:rFonts w:ascii="Calibri" w:eastAsia="Calibri" w:hAnsi="Calibri" w:cs="Calibri"/>
+        </w:rPr>
+      </w:pPr>
+      <w:r>
+        <w:rPr>
+          <w:rFonts w:ascii="Calibri" w:eastAsia="Calibri" w:hAnsi="Calibri" w:cs="Calibri"/>
+        </w:rPr>
+        <w:t>S.O.P (“Number is valid”</w:t>
+      </w:r>
+      <w:proofErr w:type="gramStart"/>
+      <w:r>
+        <w:rPr>
+          <w:rFonts w:ascii="Calibri" w:eastAsia="Calibri" w:hAnsi="Calibri" w:cs="Calibri"/>
+        </w:rPr>
+        <w:t>);</w:t>
+      </w:r>
+      <w:proofErr w:type="gramEnd"/>
+    </w:p>
+    <w:p>
+      <w:pPr>
         <w:framePr w:w="7620" w:h="227" w:wrap="auto" w:vAnchor="page" w:hAnchor="page" w:x="1040" w:y="8450"/>
         <w:tabs>
           <w:tab w:val="left" w:pos="360"/>
@@ -3524,6 +3865,7 @@
         <w:spacing w:line="202" w:lineRule="auto"/>
         <w:rPr>
           <w:rFonts w:ascii="Calibri" w:eastAsia="Calibri" w:hAnsi="Calibri" w:cs="Calibri"/>
+          <w:color w:val="FF0000"/>
         </w:rPr>
       </w:pPr>
       <w:r>
@@ -3574,6 +3916,48 @@
     </w:p>
     <w:p>
       <w:pPr>
+        <w:framePr w:w="7620" w:h="227" w:wrap="auto" w:vAnchor="page" w:hAnchor="page" w:x="1040" w:y="8450"/>
+        <w:tabs>
+          <w:tab w:val="left" w:pos="360"/>
+        </w:tabs>
+        <w:spacing w:line="202" w:lineRule="auto"/>
+        <w:rPr>
+          <w:rFonts w:ascii="Calibri" w:eastAsia="Calibri" w:hAnsi="Calibri" w:cs="Calibri"/>
+        </w:rPr>
+      </w:pPr>
+      <w:r>
+        <w:rPr>
+          <w:rFonts w:ascii="Calibri" w:eastAsia="Calibri" w:hAnsi="Calibri" w:cs="Calibri"/>
+        </w:rPr>
+        <w:t>i</w:t>
+      </w:r>
+      <w:r>
+        <w:rPr>
+          <w:rFonts w:ascii="Calibri" w:eastAsia="Calibri" w:hAnsi="Calibri" w:cs="Calibri"/>
+        </w:rPr>
+        <w:t>f</w:t>
+      </w:r>
+      <w:r>
+        <w:rPr>
+          <w:rFonts w:ascii="Calibri" w:eastAsia="Calibri" w:hAnsi="Calibri" w:cs="Calibri"/>
+        </w:rPr>
+        <w:t xml:space="preserve"> (name1.compareTo(name2) == 0) OR if</w:t>
+      </w:r>
+      <w:r>
+        <w:rPr>
+          <w:rFonts w:ascii="Calibri" w:eastAsia="Calibri" w:hAnsi="Calibri" w:cs="Calibri"/>
+        </w:rPr>
+        <w:t>(name1.equals(name2))</w:t>
+      </w:r>
+      <w:r>
+        <w:rPr>
+          <w:rFonts w:ascii="Calibri" w:eastAsia="Calibri" w:hAnsi="Calibri" w:cs="Calibri"/>
+        </w:rPr>
+        <w:t xml:space="preserve"> </w:t>
+      </w:r>
+    </w:p>
+    <w:p>
+      <w:pPr>
         <w:framePr w:w="8300" w:h="227" w:wrap="auto" w:vAnchor="page" w:hAnchor="page" w:x="1040" w:y="9791"/>
         <w:tabs>
           <w:tab w:val="left" w:pos="360"/>
@@ -3581,6 +3965,7 @@
         <w:spacing w:line="202" w:lineRule="auto"/>
         <w:rPr>
           <w:rFonts w:ascii="Calibri" w:eastAsia="Calibri" w:hAnsi="Calibri" w:cs="Calibri"/>
+          <w:color w:val="FF0000"/>
         </w:rPr>
       </w:pPr>
       <w:r>
@@ -3631,6 +4016,102 @@
     </w:p>
     <w:p>
       <w:pPr>
+        <w:framePr w:w="8300" w:h="227" w:wrap="auto" w:vAnchor="page" w:hAnchor="page" w:x="1040" w:y="9791"/>
+        <w:tabs>
+          <w:tab w:val="left" w:pos="360"/>
+        </w:tabs>
+        <w:spacing w:line="202" w:lineRule="auto"/>
+        <w:rPr>
+          <w:rFonts w:ascii="Calibri" w:eastAsia="Calibri" w:hAnsi="Calibri" w:cs="Calibri"/>
+        </w:rPr>
+      </w:pPr>
+      <w:r>
+        <w:rPr>
+          <w:rFonts w:ascii="Calibri" w:eastAsia="Calibri" w:hAnsi="Calibri" w:cs="Calibri"/>
+        </w:rPr>
+        <w:t>if (name1.compareTo</w:t>
+      </w:r>
+      <w:r>
+        <w:rPr>
+          <w:rFonts w:ascii="Calibri" w:eastAsia="Calibri" w:hAnsi="Calibri" w:cs="Calibri"/>
+        </w:rPr>
+        <w:t>(name2) &lt; 0)</w:t>
+      </w:r>
+    </w:p>
+    <w:p>
+      <w:pPr>
+        <w:framePr w:w="8300" w:h="227" w:wrap="auto" w:vAnchor="page" w:hAnchor="page" w:x="1040" w:y="9791"/>
+        <w:tabs>
+          <w:tab w:val="left" w:pos="360"/>
+        </w:tabs>
+        <w:spacing w:line="202" w:lineRule="auto"/>
+        <w:rPr>
+          <w:rFonts w:ascii="Calibri" w:eastAsia="Calibri" w:hAnsi="Calibri" w:cs="Calibri"/>
+        </w:rPr>
+      </w:pPr>
+      <w:proofErr w:type="spellStart"/>
+      <w:r>
+        <w:rPr>
+          <w:rFonts w:ascii="Calibri" w:eastAsia="Calibri" w:hAnsi="Calibri" w:cs="Calibri"/>
+        </w:rPr>
+        <w:t>S.O.Pln</w:t>
+      </w:r>
+      <w:proofErr w:type="spellEnd"/>
+      <w:r>
+        <w:rPr>
+          <w:rFonts w:ascii="Calibri" w:eastAsia="Calibri" w:hAnsi="Calibri" w:cs="Calibri"/>
+        </w:rPr>
+        <w:t xml:space="preserve">(name1 + “, “ + </w:t>
+      </w:r>
+      <w:r>
+        <w:rPr>
+          <w:rFonts w:ascii="Calibri" w:eastAsia="Calibri" w:hAnsi="Calibri" w:cs="Calibri"/>
+        </w:rPr>
+        <w:t>name2</w:t>
+      </w:r>
+      <w:proofErr w:type="gramStart"/>
+      <w:r>
+        <w:rPr>
+          <w:rFonts w:ascii="Calibri" w:eastAsia="Calibri" w:hAnsi="Calibri" w:cs="Calibri"/>
+        </w:rPr>
+        <w:t>);</w:t>
+      </w:r>
+      <w:proofErr w:type="gramEnd"/>
+    </w:p>
+    <w:p>
+      <w:pPr>
+        <w:framePr w:w="8300" w:h="227" w:wrap="auto" w:vAnchor="page" w:hAnchor="page" w:x="1040" w:y="9791"/>
+        <w:tabs>
+          <w:tab w:val="left" w:pos="360"/>
+        </w:tabs>
+        <w:spacing w:line="202" w:lineRule="auto"/>
+        <w:rPr>
+          <w:rFonts w:ascii="Calibri" w:eastAsia="Calibri" w:hAnsi="Calibri" w:cs="Calibri"/>
+        </w:rPr>
+      </w:pPr>
+      <w:r>
+        <w:rPr>
+          <w:rFonts w:ascii="Calibri" w:eastAsia="Calibri" w:hAnsi="Calibri" w:cs="Calibri"/>
+        </w:rPr>
+        <w:t>S.O.P(name2 + “, ” + name1</w:t>
+      </w:r>
+      <w:proofErr w:type="gramStart"/>
+      <w:r>
+        <w:rPr>
+          <w:rFonts w:ascii="Calibri" w:eastAsia="Calibri" w:hAnsi="Calibri" w:cs="Calibri"/>
+        </w:rPr>
+        <w:t>);</w:t>
+      </w:r>
+      <w:proofErr w:type="gramEnd"/>
+      <w:r>
+        <w:rPr>
+          <w:rFonts w:ascii="Calibri" w:eastAsia="Calibri" w:hAnsi="Calibri" w:cs="Calibri"/>
+        </w:rPr>
+        <w:t xml:space="preserve"> </w:t>
+      </w:r>
+    </w:p>
+    <w:p>
+      <w:pPr>
         <w:framePr w:w="9820" w:h="495" w:wrap="auto" w:vAnchor="page" w:hAnchor="page" w:x="1040" w:y="11135"/>
         <w:tabs>
           <w:tab w:val="left" w:pos="360"/>
@@ -3638,6 +4119,7 @@
         <w:spacing w:line="221" w:lineRule="auto"/>
         <w:rPr>
           <w:rFonts w:ascii="Calibri" w:eastAsia="Calibri" w:hAnsi="Calibri" w:cs="Calibri"/>
+          <w:color w:val="FF0000"/>
         </w:rPr>
       </w:pPr>
       <w:r>
@@ -3651,8 +4133,146 @@
           <w:rFonts w:ascii="Calibri" w:eastAsia="Calibri" w:hAnsi="Calibri" w:cs="Calibri"/>
           <w:color w:val="FF0000"/>
         </w:rPr>
-        <w:t>Write a code segment that will print out the values in order for num1, num2, num3 (Hint: need condition statement)</w:t>
-      </w:r>
+        <w:t xml:space="preserve">Write a code segment that will print out the values </w:t>
+      </w:r>
+      <w:proofErr w:type="gramStart"/>
+      <w:r>
+        <w:rPr>
+          <w:rFonts w:ascii="Calibri" w:eastAsia="Calibri" w:hAnsi="Calibri" w:cs="Calibri"/>
+          <w:color w:val="FF0000"/>
+        </w:rPr>
+        <w:t>in order for</w:t>
+      </w:r>
+      <w:proofErr w:type="gramEnd"/>
+      <w:r>
+        <w:rPr>
+          <w:rFonts w:ascii="Calibri" w:eastAsia="Calibri" w:hAnsi="Calibri" w:cs="Calibri"/>
+          <w:color w:val="FF0000"/>
+        </w:rPr>
+        <w:t xml:space="preserve"> num1, num2, num3 (Hint: need condition statement)</w:t>
+      </w:r>
+    </w:p>
+    <w:p>
+      <w:pPr>
+        <w:framePr w:w="9820" w:h="495" w:wrap="auto" w:vAnchor="page" w:hAnchor="page" w:x="1040" w:y="11135"/>
+        <w:tabs>
+          <w:tab w:val="left" w:pos="360"/>
+        </w:tabs>
+        <w:spacing w:line="221" w:lineRule="auto"/>
+        <w:rPr>
+          <w:rFonts w:ascii="Calibri" w:eastAsia="Calibri" w:hAnsi="Calibri" w:cs="Calibri"/>
+        </w:rPr>
+      </w:pPr>
+      <w:r>
+        <w:rPr>
+          <w:rFonts w:ascii="Calibri" w:eastAsia="Calibri" w:hAnsi="Calibri" w:cs="Calibri"/>
+        </w:rPr>
+        <w:t>i</w:t>
+      </w:r>
+      <w:r>
+        <w:rPr>
+          <w:rFonts w:ascii="Calibri" w:eastAsia="Calibri" w:hAnsi="Calibri" w:cs="Calibri"/>
+        </w:rPr>
+        <w:t>f</w:t>
+      </w:r>
+      <w:r>
+        <w:rPr>
+          <w:rFonts w:ascii="Calibri" w:eastAsia="Calibri" w:hAnsi="Calibri" w:cs="Calibri"/>
+        </w:rPr>
+        <w:t xml:space="preserve"> </w:t>
+      </w:r>
+      <w:r>
+        <w:rPr>
+          <w:rFonts w:ascii="Calibri" w:eastAsia="Calibri" w:hAnsi="Calibri" w:cs="Calibri"/>
+        </w:rPr>
+        <w:t>(</w:t>
+      </w:r>
+      <w:r>
+        <w:rPr>
+          <w:rFonts w:ascii="Calibri" w:eastAsia="Calibri" w:hAnsi="Calibri" w:cs="Calibri"/>
+        </w:rPr>
+        <w:t xml:space="preserve">num1 </w:t>
+      </w:r>
+      <w:r>
+        <w:rPr>
+          <w:rFonts w:ascii="Calibri" w:eastAsia="Calibri" w:hAnsi="Calibri" w:cs="Calibri"/>
+        </w:rPr>
+        <w:t>&lt;</w:t>
+      </w:r>
+      <w:r>
+        <w:rPr>
+          <w:rFonts w:ascii="Calibri" w:eastAsia="Calibri" w:hAnsi="Calibri" w:cs="Calibri"/>
+        </w:rPr>
+        <w:t xml:space="preserve"> num2 &amp;&amp; num</w:t>
+      </w:r>
+      <w:r>
+        <w:rPr>
+          <w:rFonts w:ascii="Calibri" w:eastAsia="Calibri" w:hAnsi="Calibri" w:cs="Calibri"/>
+        </w:rPr>
+        <w:t>2 &lt;</w:t>
+      </w:r>
+      <w:r>
+        <w:rPr>
+          <w:rFonts w:ascii="Calibri" w:eastAsia="Calibri" w:hAnsi="Calibri" w:cs="Calibri"/>
+        </w:rPr>
+        <w:t xml:space="preserve"> num3</w:t>
+      </w:r>
+      <w:r>
+        <w:rPr>
+          <w:rFonts w:ascii="Calibri" w:eastAsia="Calibri" w:hAnsi="Calibri" w:cs="Calibri"/>
+        </w:rPr>
+        <w:t>)</w:t>
+      </w:r>
+      <w:r>
+        <w:rPr>
+          <w:rFonts w:ascii="Calibri" w:eastAsia="Calibri" w:hAnsi="Calibri" w:cs="Calibri"/>
+        </w:rPr>
+        <w:t xml:space="preserve"> </w:t>
+      </w:r>
+      <w:r>
+        <w:rPr>
+          <w:rFonts w:ascii="Calibri" w:eastAsia="Calibri" w:hAnsi="Calibri" w:cs="Calibri"/>
+        </w:rPr>
+        <w:t xml:space="preserve"> (From one to two, then from two to 3</w:t>
+      </w:r>
+      <w:r>
+        <w:rPr>
+          <w:rFonts w:ascii="Calibri" w:eastAsia="Calibri" w:hAnsi="Calibri" w:cs="Calibri"/>
+        </w:rPr>
+        <w:t>) (Think of the middle part as a bridge)</w:t>
+      </w:r>
+    </w:p>
+    <w:p>
+      <w:pPr>
+        <w:framePr w:w="9820" w:h="495" w:wrap="auto" w:vAnchor="page" w:hAnchor="page" w:x="1040" w:y="11135"/>
+        <w:tabs>
+          <w:tab w:val="left" w:pos="360"/>
+        </w:tabs>
+        <w:spacing w:line="221" w:lineRule="auto"/>
+        <w:rPr>
+          <w:rFonts w:ascii="Calibri" w:eastAsia="Calibri" w:hAnsi="Calibri" w:cs="Calibri"/>
+        </w:rPr>
+      </w:pPr>
+      <w:r>
+        <w:rPr>
+          <w:rFonts w:ascii="Calibri" w:eastAsia="Calibri" w:hAnsi="Calibri" w:cs="Calibri"/>
+        </w:rPr>
+        <w:t xml:space="preserve">S.O.P(num1 + “, “ + num2 + </w:t>
+      </w:r>
+      <w:r>
+        <w:rPr>
+          <w:rFonts w:ascii="Calibri" w:eastAsia="Calibri" w:hAnsi="Calibri" w:cs="Calibri"/>
+        </w:rPr>
+        <w:t>“, “ + num3</w:t>
+      </w:r>
+      <w:proofErr w:type="gramStart"/>
+      <w:r>
+        <w:rPr>
+          <w:rFonts w:ascii="Calibri" w:eastAsia="Calibri" w:hAnsi="Calibri" w:cs="Calibri"/>
+        </w:rPr>
+        <w:t>);</w:t>
+      </w:r>
+      <w:proofErr w:type="gramEnd"/>
     </w:p>
     <w:p>
       <w:pPr>
@@ -3663,6 +4283,7 @@
         <w:spacing w:line="202" w:lineRule="auto"/>
         <w:rPr>
           <w:rFonts w:ascii="Calibri" w:eastAsia="Calibri" w:hAnsi="Calibri" w:cs="Calibri"/>
+          <w:color w:val="FF0000"/>
         </w:rPr>
       </w:pPr>
       <w:r>
@@ -3681,6 +4302,297 @@
     </w:p>
     <w:p>
       <w:pPr>
+        <w:framePr w:w="9100" w:h="227" w:wrap="auto" w:vAnchor="page" w:hAnchor="page" w:x="1040" w:y="13014"/>
+        <w:tabs>
+          <w:tab w:val="left" w:pos="360"/>
+        </w:tabs>
+        <w:spacing w:line="202" w:lineRule="auto"/>
+        <w:rPr>
+          <w:rFonts w:ascii="Calibri" w:eastAsia="Calibri" w:hAnsi="Calibri" w:cs="Calibri"/>
+        </w:rPr>
+      </w:pPr>
+      <w:r>
+        <w:rPr>
+          <w:rFonts w:ascii="Calibri" w:eastAsia="Calibri" w:hAnsi="Calibri" w:cs="Calibri"/>
+        </w:rPr>
+        <w:t>i</w:t>
+      </w:r>
+      <w:r>
+        <w:rPr>
+          <w:rFonts w:ascii="Calibri" w:eastAsia="Calibri" w:hAnsi="Calibri" w:cs="Calibri"/>
+        </w:rPr>
+        <w:t>f (name1.compareTo(</w:t>
+      </w:r>
+      <w:r>
+        <w:rPr>
+          <w:rFonts w:ascii="Calibri" w:eastAsia="Calibri" w:hAnsi="Calibri" w:cs="Calibri"/>
+        </w:rPr>
+        <w:t>name2) &lt; name2.compareTo(name1)</w:t>
+      </w:r>
+      <w:r>
+        <w:rPr>
+          <w:rFonts w:ascii="Calibri" w:eastAsia="Calibri" w:hAnsi="Calibri" w:cs="Calibri"/>
+        </w:rPr>
+        <w:t xml:space="preserve"> &amp;&amp; name2.compareTo(name3) &lt; 0</w:t>
+      </w:r>
+    </w:p>
+    <w:p>
+      <w:pPr>
+        <w:framePr w:w="9100" w:h="227" w:wrap="auto" w:vAnchor="page" w:hAnchor="page" w:x="1040" w:y="13014"/>
+        <w:tabs>
+          <w:tab w:val="left" w:pos="360"/>
+        </w:tabs>
+        <w:spacing w:line="221" w:lineRule="auto"/>
+        <w:rPr>
+          <w:rFonts w:ascii="Calibri" w:eastAsia="Calibri" w:hAnsi="Calibri" w:cs="Calibri"/>
+        </w:rPr>
+      </w:pPr>
+      <w:r>
+        <w:rPr>
+          <w:rFonts w:ascii="Calibri" w:eastAsia="Calibri" w:hAnsi="Calibri" w:cs="Calibri"/>
+        </w:rPr>
+        <w:t>S.O.P(n</w:t>
+      </w:r>
+      <w:r>
+        <w:rPr>
+          <w:rFonts w:ascii="Calibri" w:eastAsia="Calibri" w:hAnsi="Calibri" w:cs="Calibri"/>
+        </w:rPr>
+        <w:t>ame</w:t>
+      </w:r>
+      <w:r>
+        <w:rPr>
+          <w:rFonts w:ascii="Calibri" w:eastAsia="Calibri" w:hAnsi="Calibri" w:cs="Calibri"/>
+        </w:rPr>
+        <w:t>1 + “, “ + n</w:t>
+      </w:r>
+      <w:r>
+        <w:rPr>
+          <w:rFonts w:ascii="Calibri" w:eastAsia="Calibri" w:hAnsi="Calibri" w:cs="Calibri"/>
+        </w:rPr>
+        <w:t>ame</w:t>
+      </w:r>
+      <w:r>
+        <w:rPr>
+          <w:rFonts w:ascii="Calibri" w:eastAsia="Calibri" w:hAnsi="Calibri" w:cs="Calibri"/>
+        </w:rPr>
+        <w:t>2 + “, “ + n</w:t>
+      </w:r>
+      <w:r>
+        <w:rPr>
+          <w:rFonts w:ascii="Calibri" w:eastAsia="Calibri" w:hAnsi="Calibri" w:cs="Calibri"/>
+        </w:rPr>
+        <w:t>ame</w:t>
+      </w:r>
+      <w:r>
+        <w:rPr>
+          <w:rFonts w:ascii="Calibri" w:eastAsia="Calibri" w:hAnsi="Calibri" w:cs="Calibri"/>
+        </w:rPr>
+        <w:t>3</w:t>
+      </w:r>
+      <w:proofErr w:type="gramStart"/>
+      <w:r>
+        <w:rPr>
+          <w:rFonts w:ascii="Calibri" w:eastAsia="Calibri" w:hAnsi="Calibri" w:cs="Calibri"/>
+        </w:rPr>
+        <w:t>);</w:t>
+      </w:r>
+      <w:proofErr w:type="gramEnd"/>
+    </w:p>
+    <w:p>
+      <w:pPr>
+        <w:framePr w:w="9100" w:h="227" w:wrap="auto" w:vAnchor="page" w:hAnchor="page" w:x="1040" w:y="13014"/>
+        <w:tabs>
+          <w:tab w:val="left" w:pos="360"/>
+        </w:tabs>
+        <w:spacing w:line="221" w:lineRule="auto"/>
+        <w:rPr>
+          <w:rFonts w:ascii="Calibri" w:eastAsia="Calibri" w:hAnsi="Calibri" w:cs="Calibri"/>
+          <w:lang w:val="fr-FR"/>
+        </w:rPr>
+      </w:pPr>
+    </w:p>
+    <w:p>
+      <w:pPr>
+        <w:framePr w:w="9100" w:h="227" w:wrap="auto" w:vAnchor="page" w:hAnchor="page" w:x="1040" w:y="13014"/>
+        <w:tabs>
+          <w:tab w:val="left" w:pos="360"/>
+        </w:tabs>
+        <w:spacing w:line="221" w:lineRule="auto"/>
+        <w:rPr>
+          <w:rFonts w:ascii="Calibri" w:eastAsia="Calibri" w:hAnsi="Calibri" w:cs="Calibri"/>
+        </w:rPr>
+      </w:pPr>
+      <w:r>
+        <w:rPr>
+          <w:rFonts w:ascii="Calibri" w:eastAsia="Calibri" w:hAnsi="Calibri" w:cs="Calibri"/>
+        </w:rPr>
+        <w:t>Extra (Backwards, name3 then n</w:t>
+      </w:r>
+      <w:r>
+        <w:rPr>
+          <w:rFonts w:ascii="Calibri" w:eastAsia="Calibri" w:hAnsi="Calibri" w:cs="Calibri"/>
+        </w:rPr>
+        <w:t>ame2 then name1</w:t>
+      </w:r>
+      <w:r>
+        <w:rPr>
+          <w:rFonts w:ascii="Calibri" w:eastAsia="Calibri" w:hAnsi="Calibri" w:cs="Calibri"/>
+        </w:rPr>
+        <w:t>)</w:t>
+      </w:r>
+    </w:p>
+    <w:p>
+      <w:pPr>
+        <w:framePr w:w="9100" w:h="227" w:wrap="auto" w:vAnchor="page" w:hAnchor="page" w:x="1040" w:y="13014"/>
+        <w:tabs>
+          <w:tab w:val="left" w:pos="360"/>
+        </w:tabs>
+        <w:spacing w:line="221" w:lineRule="auto"/>
+        <w:rPr>
+          <w:rFonts w:ascii="Calibri" w:eastAsia="Calibri" w:hAnsi="Calibri" w:cs="Calibri"/>
+        </w:rPr>
+      </w:pPr>
+      <w:r>
+        <w:rPr>
+          <w:rFonts w:ascii="Calibri" w:eastAsia="Calibri" w:hAnsi="Calibri" w:cs="Calibri"/>
+        </w:rPr>
+        <w:t>else if (name3</w:t>
+      </w:r>
+      <w:r>
+        <w:rPr>
+          <w:rFonts w:ascii="Calibri" w:eastAsia="Calibri" w:hAnsi="Calibri" w:cs="Calibri"/>
+        </w:rPr>
+        <w:t>.compareTo(name2) &lt; 0</w:t>
+      </w:r>
+      <w:r>
+        <w:rPr>
+          <w:rFonts w:ascii="Calibri" w:eastAsia="Calibri" w:hAnsi="Calibri" w:cs="Calibri"/>
+        </w:rPr>
+        <w:t xml:space="preserve"> &amp;&amp; name2.compareTo(num1) &lt; </w:t>
+      </w:r>
+      <w:proofErr w:type="gramStart"/>
+      <w:r>
+        <w:rPr>
+          <w:rFonts w:ascii="Calibri" w:eastAsia="Calibri" w:hAnsi="Calibri" w:cs="Calibri"/>
+        </w:rPr>
+        <w:t>0</w:t>
+      </w:r>
+      <w:r>
+        <w:rPr>
+          <w:rFonts w:ascii="Calibri" w:eastAsia="Calibri" w:hAnsi="Calibri" w:cs="Calibri"/>
+        </w:rPr>
+        <w:t>;</w:t>
+      </w:r>
+      <w:proofErr w:type="gramEnd"/>
+    </w:p>
+    <w:p>
+      <w:pPr>
+        <w:framePr w:w="9100" w:h="227" w:wrap="auto" w:vAnchor="page" w:hAnchor="page" w:x="1040" w:y="13014"/>
+        <w:tabs>
+          <w:tab w:val="left" w:pos="360"/>
+        </w:tabs>
+        <w:spacing w:line="221" w:lineRule="auto"/>
+        <w:rPr>
+          <w:rFonts w:ascii="Calibri" w:eastAsia="Calibri" w:hAnsi="Calibri" w:cs="Calibri"/>
+        </w:rPr>
+      </w:pPr>
+      <w:r>
+        <w:rPr>
+          <w:rFonts w:ascii="Calibri" w:eastAsia="Calibri" w:hAnsi="Calibri" w:cs="Calibri"/>
+        </w:rPr>
+        <w:t>S.O.P(name3 + “, “ + name2 + “</w:t>
+      </w:r>
+      <w:r>
+        <w:rPr>
+          <w:rFonts w:ascii="Calibri" w:eastAsia="Calibri" w:hAnsi="Calibri" w:cs="Calibri"/>
+        </w:rPr>
+        <w:t xml:space="preserve">, “ + </w:t>
+      </w:r>
+      <w:proofErr w:type="gramStart"/>
+      <w:r>
+        <w:rPr>
+          <w:rFonts w:ascii="Calibri" w:eastAsia="Calibri" w:hAnsi="Calibri" w:cs="Calibri"/>
+        </w:rPr>
+        <w:t>name3;</w:t>
+      </w:r>
+      <w:proofErr w:type="gramEnd"/>
+    </w:p>
+    <w:p>
+      <w:pPr>
+        <w:framePr w:w="9100" w:h="227" w:wrap="auto" w:vAnchor="page" w:hAnchor="page" w:x="1040" w:y="13014"/>
+        <w:tabs>
+          <w:tab w:val="left" w:pos="360"/>
+        </w:tabs>
+        <w:spacing w:line="202" w:lineRule="auto"/>
+        <w:rPr>
+          <w:rFonts w:ascii="Calibri" w:eastAsia="Calibri" w:hAnsi="Calibri" w:cs="Calibri"/>
+        </w:rPr>
+      </w:pPr>
+    </w:p>
+    <w:p>
+      <w:pPr>
+        <w:framePr w:w="9100" w:h="227" w:wrap="auto" w:vAnchor="page" w:hAnchor="page" w:x="1040" w:y="13014"/>
+        <w:tabs>
+          <w:tab w:val="left" w:pos="360"/>
+        </w:tabs>
+        <w:spacing w:line="202" w:lineRule="auto"/>
+        <w:rPr>
+          <w:rFonts w:ascii="Calibri" w:eastAsia="Calibri" w:hAnsi="Calibri" w:cs="Calibri"/>
+        </w:rPr>
+      </w:pPr>
+      <w:r>
+        <w:rPr>
+          <w:rFonts w:ascii="Calibri" w:eastAsia="Calibri" w:hAnsi="Calibri" w:cs="Calibri"/>
+        </w:rPr>
+        <w:t xml:space="preserve">(Remember to </w:t>
+      </w:r>
+      <w:r>
+        <w:rPr>
+          <w:rFonts w:ascii="Calibri" w:eastAsia="Calibri" w:hAnsi="Calibri" w:cs="Calibri"/>
+        </w:rPr>
+        <w:t xml:space="preserve">use </w:t>
+      </w:r>
+      <w:proofErr w:type="spellStart"/>
+      <w:r>
+        <w:rPr>
+          <w:rFonts w:ascii="Calibri" w:eastAsia="Calibri" w:hAnsi="Calibri" w:cs="Calibri"/>
+        </w:rPr>
+        <w:t>IgnoreCase</w:t>
+      </w:r>
+      <w:proofErr w:type="spellEnd"/>
+      <w:r>
+        <w:rPr>
+          <w:rFonts w:ascii="Calibri" w:eastAsia="Calibri" w:hAnsi="Calibri" w:cs="Calibri"/>
+        </w:rPr>
+        <w:t xml:space="preserve">() </w:t>
+      </w:r>
+      <w:r>
+        <w:rPr>
+          <w:rFonts w:ascii="Calibri" w:eastAsia="Calibri" w:hAnsi="Calibri" w:cs="Calibri"/>
+        </w:rPr>
+        <w:t>sometimes (Ex: name1.compareTo</w:t>
+      </w:r>
+      <w:r>
+        <w:rPr>
+          <w:rFonts w:ascii="Calibri" w:eastAsia="Calibri" w:hAnsi="Calibri" w:cs="Calibri"/>
+        </w:rPr>
+        <w:t>.</w:t>
+      </w:r>
+      <w:r>
+        <w:rPr>
+          <w:rFonts w:ascii="Calibri" w:eastAsia="Calibri" w:hAnsi="Calibri" w:cs="Calibri"/>
+        </w:rPr>
+        <w:t>I</w:t>
+      </w:r>
+      <w:r>
+        <w:rPr>
+          <w:rFonts w:ascii="Calibri" w:eastAsia="Calibri" w:hAnsi="Calibri" w:cs="Calibri"/>
+        </w:rPr>
+        <w:t>gnoreCase(name1)</w:t>
+      </w:r>
+    </w:p>
+    <w:p>
+      <w:pPr>
         <w:framePr w:w="1760" w:h="495" w:wrap="auto" w:vAnchor="page" w:hAnchor="page" w:x="1400" w:y="2819"/>
         <w:tabs>
           <w:tab w:val="left" w:pos="360"/>
@@ -3688,6 +4600,44 @@
         <w:spacing w:line="221" w:lineRule="auto"/>
         <w:rPr>
           <w:rFonts w:ascii="Calibri" w:eastAsia="Calibri" w:hAnsi="Calibri" w:cs="Calibri"/>
+        </w:rPr>
+      </w:pPr>
+      <w:r>
+        <w:rPr>
+          <w:rFonts w:ascii="Calibri" w:eastAsia="Calibri" w:hAnsi="Calibri" w:cs="Calibri"/>
+        </w:rPr>
+        <w:t xml:space="preserve">c. </w:t>
+      </w:r>
+      <w:r>
+        <w:rPr>
+          <w:rFonts w:ascii="Calibri" w:eastAsia="Calibri" w:hAnsi="Calibri" w:cs="Calibri"/>
+          <w:color w:val="FF0000"/>
+        </w:rPr>
+        <w:t>double y = 5.7; int x = y;</w:t>
+      </w:r>
+      <w:r>
+        <w:rPr>
+          <w:rFonts w:ascii="Calibri" w:eastAsia="Calibri" w:hAnsi="Calibri" w:cs="Calibri"/>
+          <w:color w:val="FF0000"/>
+        </w:rPr>
+        <w:t xml:space="preserve"> =</w:t>
+      </w:r>
+      <w:r>
+        <w:rPr>
+          <w:rFonts w:ascii="Calibri" w:eastAsia="Calibri" w:hAnsi="Calibri" w:cs="Calibri"/>
+        </w:rPr>
+        <w:t>3.0</w:t>
+      </w:r>
+    </w:p>
+    <w:p>
+      <w:pPr>
+        <w:framePr w:w="2660" w:h="495" w:wrap="auto" w:vAnchor="page" w:hAnchor="page" w:x="1400" w:y="2005"/>
+        <w:tabs>
+          <w:tab w:val="left" w:pos="360"/>
+        </w:tabs>
+        <w:spacing w:line="221" w:lineRule="auto"/>
+        <w:rPr>
+          <w:rFonts w:ascii="Calibri" w:eastAsia="Calibri" w:hAnsi="Calibri" w:cs="Calibri"/>
           <w:lang w:val="fr-FR"/>
         </w:rPr>
       </w:pPr>
@@ -3696,7 +4646,7 @@
           <w:rFonts w:ascii="Calibri" w:eastAsia="Calibri" w:hAnsi="Calibri" w:cs="Calibri"/>
           <w:lang w:val="fr-FR"/>
         </w:rPr>
-        <w:t xml:space="preserve">c. </w:t>
+        <w:t>b</w:t>
       </w:r>
       <w:r>
         <w:rPr>
@@ -3704,7 +4654,7 @@
           <w:color w:val="FF0000"/>
           <w:lang w:val="fr-FR"/>
         </w:rPr>
-        <w:t xml:space="preserve">double y = 5.7; </w:t>
+        <w:t xml:space="preserve">. </w:t>
       </w:r>
       <w:proofErr w:type="spellStart"/>
       <w:r>
@@ -3722,7 +4672,7 @@
           <w:color w:val="FF0000"/>
           <w:lang w:val="fr-FR"/>
         </w:rPr>
-        <w:t xml:space="preserve"> x = </w:t>
+        <w:t xml:space="preserve"> x = 4, y = </w:t>
       </w:r>
       <w:proofErr w:type="gramStart"/>
       <w:r>
@@ -3731,79 +4681,37 @@
           <w:color w:val="FF0000"/>
           <w:lang w:val="fr-FR"/>
         </w:rPr>
-        <w:t>y;</w:t>
+        <w:t>14;</w:t>
       </w:r>
       <w:proofErr w:type="gramEnd"/>
-    </w:p>
-    <w:p>
-      <w:pPr>
-        <w:framePr w:w="2660" w:h="495" w:wrap="auto" w:vAnchor="page" w:hAnchor="page" w:x="1400" w:y="2005"/>
-        <w:tabs>
-          <w:tab w:val="left" w:pos="360"/>
-        </w:tabs>
-        <w:spacing w:line="221" w:lineRule="auto"/>
-        <w:rPr>
-          <w:rFonts w:ascii="Calibri" w:eastAsia="Calibri" w:hAnsi="Calibri" w:cs="Calibri"/>
+      <w:r>
+        <w:rPr>
+          <w:rFonts w:ascii="Calibri" w:eastAsia="Calibri" w:hAnsi="Calibri" w:cs="Calibri"/>
+          <w:color w:val="FF0000"/>
           <w:lang w:val="fr-FR"/>
         </w:rPr>
-      </w:pPr>
+        <w:t xml:space="preserve"> double z = y / (double) x</w:t>
+      </w:r>
       <w:r>
         <w:rPr>
           <w:rFonts w:ascii="Calibri" w:eastAsia="Calibri" w:hAnsi="Calibri" w:cs="Calibri"/>
           <w:lang w:val="fr-FR"/>
         </w:rPr>
-        <w:t>b</w:t>
-      </w:r>
-      <w:r>
-        <w:rPr>
-          <w:rFonts w:ascii="Calibri" w:eastAsia="Calibri" w:hAnsi="Calibri" w:cs="Calibri"/>
-          <w:color w:val="FF0000"/>
+        <w:t>;</w:t>
+      </w:r>
+      <w:r>
+        <w:rPr>
+          <w:rFonts w:ascii="Calibri" w:eastAsia="Calibri" w:hAnsi="Calibri" w:cs="Calibri"/>
           <w:lang w:val="fr-FR"/>
         </w:rPr>
-        <w:t xml:space="preserve">. </w:t>
-      </w:r>
-      <w:proofErr w:type="spellStart"/>
-      <w:r>
-        <w:rPr>
-          <w:rFonts w:ascii="Calibri" w:eastAsia="Calibri" w:hAnsi="Calibri" w:cs="Calibri"/>
-          <w:color w:val="FF0000"/>
+        <w:t xml:space="preserve"> =</w:t>
+      </w:r>
+      <w:r>
+        <w:rPr>
+          <w:rFonts w:ascii="Calibri" w:eastAsia="Calibri" w:hAnsi="Calibri" w:cs="Calibri"/>
           <w:lang w:val="fr-FR"/>
         </w:rPr>
-        <w:t>int</w:t>
-      </w:r>
-      <w:proofErr w:type="spellEnd"/>
-      <w:r>
-        <w:rPr>
-          <w:rFonts w:ascii="Calibri" w:eastAsia="Calibri" w:hAnsi="Calibri" w:cs="Calibri"/>
-          <w:color w:val="FF0000"/>
-          <w:lang w:val="fr-FR"/>
-        </w:rPr>
-        <w:t xml:space="preserve"> x = 4, y = </w:t>
-      </w:r>
-      <w:proofErr w:type="gramStart"/>
-      <w:r>
-        <w:rPr>
-          <w:rFonts w:ascii="Calibri" w:eastAsia="Calibri" w:hAnsi="Calibri" w:cs="Calibri"/>
-          <w:color w:val="FF0000"/>
-          <w:lang w:val="fr-FR"/>
-        </w:rPr>
-        <w:t>14;</w:t>
-      </w:r>
-      <w:proofErr w:type="gramEnd"/>
-      <w:r>
-        <w:rPr>
-          <w:rFonts w:ascii="Calibri" w:eastAsia="Calibri" w:hAnsi="Calibri" w:cs="Calibri"/>
-          <w:color w:val="FF0000"/>
-          <w:lang w:val="fr-FR"/>
-        </w:rPr>
-        <w:t xml:space="preserve"> double z = y / (double) x</w:t>
-      </w:r>
-      <w:r>
-        <w:rPr>
-          <w:rFonts w:ascii="Calibri" w:eastAsia="Calibri" w:hAnsi="Calibri" w:cs="Calibri"/>
-          <w:lang w:val="fr-FR"/>
-        </w:rPr>
-        <w:t>;</w:t>
+        <w:t xml:space="preserve"> 3.5</w:t>
       </w:r>
     </w:p>
     <w:p>
@@ -3842,6 +4750,228 @@
       <w:r>
         <w:rPr>
           <w:rFonts w:ascii="Calibri" w:eastAsia="Calibri" w:hAnsi="Calibri" w:cs="Calibri"/>
+          <w:noProof/>
+        </w:rPr>
+        <mc:AlternateContent>
+          <mc:Choice Requires="wps">
+            <w:drawing>
+              <wp:anchor distT="45720" distB="45720" distL="114300" distR="114300" simplePos="0" relativeHeight="251658240" behindDoc="1" locked="0" layoutInCell="1" allowOverlap="1" wp14:anchorId="4EB973FA" wp14:editId="7ABF6FB4">
+                <wp:simplePos x="0" y="0"/>
+                <wp:positionH relativeFrom="column">
+                  <wp:posOffset>3777615</wp:posOffset>
+                </wp:positionH>
+                <wp:positionV relativeFrom="paragraph">
+                  <wp:posOffset>146050</wp:posOffset>
+                </wp:positionV>
+                <wp:extent cx="2360930" cy="2072148"/>
+                <wp:effectExtent l="0" t="0" r="26670" b="23495"/>
+                <wp:wrapNone/>
+                <wp:docPr id="217" name="Text Box 2"/>
+                <wp:cNvGraphicFramePr>
+                  <a:graphicFrameLocks xmlns:a="http://schemas.openxmlformats.org/drawingml/2006/main"/>
+                </wp:cNvGraphicFramePr>
+                <a:graphic xmlns:a="http://schemas.openxmlformats.org/drawingml/2006/main">
+                  <a:graphicData uri="http://schemas.microsoft.com/office/word/2010/wordprocessingShape">
+                    <wps:wsp>
+                      <wps:cNvSpPr txBox="1">
+                        <a:spLocks noChangeArrowheads="1"/>
+                      </wps:cNvSpPr>
+                      <wps:spPr bwMode="auto">
+                        <a:xfrm>
+                          <a:off x="0" y="0"/>
+                          <a:ext cx="2360930" cy="2072148"/>
+                        </a:xfrm>
+                        <a:prstGeom prst="rect">
+                          <a:avLst/>
+                        </a:prstGeom>
+                        <a:solidFill>
+                          <a:srgbClr val="FFFFFF"/>
+                        </a:solidFill>
+                        <a:ln w="9525">
+                          <a:solidFill>
+                            <a:srgbClr val="000000"/>
+                          </a:solidFill>
+                          <a:miter lim="800000"/>
+                          <a:headEnd/>
+                          <a:tailEnd/>
+                        </a:ln>
+                      </wps:spPr>
+                      <wps:txbx>
+                        <w:txbxContent>
+                          <w:p>
+                            <w:pPr>
+                              <w:rPr>
+                                <w:rFonts w:ascii="Calibri" w:eastAsia="Calibri" w:hAnsi="Calibri" w:cs="Calibri"/>
+                                <w:color w:val="FF0000"/>
+                              </w:rPr>
+                            </w:pPr>
+                            <w:r>
+                              <w:rPr>
+                                <w:rFonts w:ascii="Calibri" w:eastAsia="Calibri" w:hAnsi="Calibri" w:cs="Calibri"/>
+                                <w:color w:val="FF0000"/>
+                              </w:rPr>
+                              <w:t xml:space="preserve">d. int length = 8 / </w:t>
+                            </w:r>
+                            <w:proofErr w:type="gramStart"/>
+                            <w:r>
+                              <w:rPr>
+                                <w:rFonts w:ascii="Calibri" w:eastAsia="Calibri" w:hAnsi="Calibri" w:cs="Calibri"/>
+                                <w:color w:val="FF0000"/>
+                              </w:rPr>
+                              <w:t>3;</w:t>
+                            </w:r>
+                            <w:proofErr w:type="gramEnd"/>
+                            <w:r>
+                              <w:rPr>
+                                <w:rFonts w:ascii="Calibri" w:eastAsia="Calibri" w:hAnsi="Calibri" w:cs="Calibri"/>
+                                <w:color w:val="FF0000"/>
+                              </w:rPr>
+                              <w:t xml:space="preserve"> </w:t>
+                            </w:r>
+                          </w:p>
+                          <w:p>
+                            <w:pPr>
+                              <w:rPr>
+                                <w:rFonts w:ascii="Calibri" w:eastAsia="Calibri" w:hAnsi="Calibri" w:cs="Calibri"/>
+                                <w:color w:val="FF0000"/>
+                              </w:rPr>
+                            </w:pPr>
+                            <w:r>
+                              <w:rPr>
+                                <w:rFonts w:ascii="Calibri" w:eastAsia="Calibri" w:hAnsi="Calibri" w:cs="Calibri"/>
+                                <w:color w:val="FF0000"/>
+                              </w:rPr>
+                              <w:t xml:space="preserve">length = length * </w:t>
+                            </w:r>
+                            <w:proofErr w:type="gramStart"/>
+                            <w:r>
+                              <w:rPr>
+                                <w:rFonts w:ascii="Calibri" w:eastAsia="Calibri" w:hAnsi="Calibri" w:cs="Calibri"/>
+                                <w:color w:val="FF0000"/>
+                              </w:rPr>
+                              <w:t>3</w:t>
+                            </w:r>
+                            <w:r>
+                              <w:rPr>
+                                <w:rFonts w:ascii="Calibri" w:eastAsia="Calibri" w:hAnsi="Calibri" w:cs="Calibri"/>
+                                <w:color w:val="FF0000"/>
+                              </w:rPr>
+                              <w:t>;</w:t>
+                            </w:r>
+                            <w:proofErr w:type="gramEnd"/>
+                          </w:p>
+                          <w:p/>
+                          <w:p>
+                            <w:r>
+                              <w:tab/>
+                              <w:t xml:space="preserve">         100?</w:t>
+                            </w:r>
+                          </w:p>
+                        </w:txbxContent>
+                      </wps:txbx>
+                      <wps:bodyPr rot="0" vert="horz" wrap="square" lIns="91440" tIns="45720" rIns="91440" bIns="45720" anchor="t" anchorCtr="0">
+                        <a:noAutofit/>
+                      </wps:bodyPr>
+                    </wps:wsp>
+                  </a:graphicData>
+                </a:graphic>
+                <wp14:sizeRelH relativeFrom="margin">
+                  <wp14:pctWidth>40000</wp14:pctWidth>
+                </wp14:sizeRelH>
+                <wp14:sizeRelV relativeFrom="margin">
+                  <wp14:pctHeight>0</wp14:pctHeight>
+                </wp14:sizeRelV>
+              </wp:anchor>
+            </w:drawing>
+          </mc:Choice>
+          <mc:Fallback>
+            <w:pict>
+              <v:shapetype w14:anchorId="4EB973FA" id="_x0000_t202" coordsize="21600,21600" o:spt="202" path="m,l,21600r21600,l21600,xe">
+                <v:stroke joinstyle="miter"/>
+                <v:path gradientshapeok="t" o:connecttype="rect"/>
+              </v:shapetype>
+              <v:shape id="Text Box 2" o:spid="_x0000_s1026" type="#_x0000_t202" style="position:absolute;margin-left:297.45pt;margin-top:11.5pt;width:185.9pt;height:163.15pt;z-index:-251658240;visibility:visible;mso-wrap-style:square;mso-width-percent:400;mso-height-percent:0;mso-wrap-distance-left:9pt;mso-wrap-distance-top:3.6pt;mso-wrap-distance-right:9pt;mso-wrap-distance-bottom:3.6pt;mso-position-horizontal:absolute;mso-position-horizontal-relative:text;mso-position-vertical:absolute;mso-position-vertical-relative:text;mso-width-percent:400;mso-height-percent:0;mso-width-relative:margin;mso-height-relative:margin;v-text-anchor:top" o:gfxdata="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">
+                <v:textbox>
+                  <w:txbxContent>
+                    <w:p>
+                      <w:pPr>
+                        <w:rPr>
+                          <w:rFonts w:ascii="Calibri" w:eastAsia="Calibri" w:hAnsi="Calibri" w:cs="Calibri"/>
+                          <w:color w:val="FF0000"/>
+                        </w:rPr>
+                      </w:pPr>
+                      <w:r>
+                        <w:rPr>
+                          <w:rFonts w:ascii="Calibri" w:eastAsia="Calibri" w:hAnsi="Calibri" w:cs="Calibri"/>
+                          <w:color w:val="FF0000"/>
+                        </w:rPr>
+                        <w:t xml:space="preserve">d. int length = 8 / </w:t>
+                      </w:r>
+                      <w:proofErr w:type="gramStart"/>
+                      <w:r>
+                        <w:rPr>
+                          <w:rFonts w:ascii="Calibri" w:eastAsia="Calibri" w:hAnsi="Calibri" w:cs="Calibri"/>
+                          <w:color w:val="FF0000"/>
+                        </w:rPr>
+                        <w:t>3;</w:t>
+                      </w:r>
+                      <w:proofErr w:type="gramEnd"/>
+                      <w:r>
+                        <w:rPr>
+                          <w:rFonts w:ascii="Calibri" w:eastAsia="Calibri" w:hAnsi="Calibri" w:cs="Calibri"/>
+                          <w:color w:val="FF0000"/>
+                        </w:rPr>
+                        <w:t xml:space="preserve"> </w:t>
+                      </w:r>
+                    </w:p>
+                    <w:p>
+                      <w:pPr>
+                        <w:rPr>
+                          <w:rFonts w:ascii="Calibri" w:eastAsia="Calibri" w:hAnsi="Calibri" w:cs="Calibri"/>
+                          <w:color w:val="FF0000"/>
+                        </w:rPr>
+                      </w:pPr>
+                      <w:r>
+                        <w:rPr>
+                          <w:rFonts w:ascii="Calibri" w:eastAsia="Calibri" w:hAnsi="Calibri" w:cs="Calibri"/>
+                          <w:color w:val="FF0000"/>
+                        </w:rPr>
+                        <w:t xml:space="preserve">length = length * </w:t>
+                      </w:r>
+                      <w:proofErr w:type="gramStart"/>
+                      <w:r>
+                        <w:rPr>
+                          <w:rFonts w:ascii="Calibri" w:eastAsia="Calibri" w:hAnsi="Calibri" w:cs="Calibri"/>
+                          <w:color w:val="FF0000"/>
+                        </w:rPr>
+                        <w:t>3</w:t>
+                      </w:r>
+                      <w:r>
+                        <w:rPr>
+                          <w:rFonts w:ascii="Calibri" w:eastAsia="Calibri" w:hAnsi="Calibri" w:cs="Calibri"/>
+                          <w:color w:val="FF0000"/>
+                        </w:rPr>
+                        <w:t>;</w:t>
+                      </w:r>
+                      <w:proofErr w:type="gramEnd"/>
+                    </w:p>
+                    <w:p/>
+                    <w:p>
+                      <w:r>
+                        <w:tab/>
+                        <w:t xml:space="preserve">         100?</w:t>
+                      </w:r>
+                    </w:p>
+                  </w:txbxContent>
+                </v:textbox>
+              </v:shape>
+            </w:pict>
+          </mc:Fallback>
+        </mc:AlternateContent>
+      </w:r>
+      <w:r>
+        <w:rPr>
+          <w:rFonts w:ascii="Calibri" w:eastAsia="Calibri" w:hAnsi="Calibri" w:cs="Calibri"/>
         </w:rPr>
         <w:t xml:space="preserve">23. </w:t>
       </w:r>
@@ -3878,7 +5008,38 @@
           <w:color w:val="FF0000"/>
         </w:rPr>
         <w:tab/>
-        <w:t>int Y = 17 % 3 * 2 - 10 + 5 * 2; d. int length = 8 / 3; length = length * 3;</w:t>
+      </w:r>
+      <w:r>
+        <w:rPr>
+          <w:rFonts w:ascii="Calibri" w:eastAsia="Calibri" w:hAnsi="Calibri" w:cs="Calibri"/>
+        </w:rPr>
+        <w:t>a</w:t>
+      </w:r>
+      <w:r>
+        <w:rPr>
+          <w:rFonts w:ascii="Calibri" w:eastAsia="Calibri" w:hAnsi="Calibri" w:cs="Calibri"/>
+        </w:rPr>
+        <w:t xml:space="preserve">. </w:t>
+      </w:r>
+      <w:r>
+        <w:rPr>
+          <w:rFonts w:ascii="Calibri" w:eastAsia="Calibri" w:hAnsi="Calibri" w:cs="Calibri"/>
+          <w:color w:val="FF0000"/>
+        </w:rPr>
+        <w:t>int Y = 17 % 3 * 2 - 10 + 5 * 2;</w:t>
+      </w:r>
+      <w:r>
+        <w:rPr>
+          <w:rFonts w:ascii="Calibri" w:eastAsia="Calibri" w:hAnsi="Calibri" w:cs="Calibri"/>
+          <w:color w:val="FF0000"/>
+        </w:rPr>
+        <w:t xml:space="preserve"> = </w:t>
+      </w:r>
+      <w:r>
+        <w:rPr>
+          <w:rFonts w:ascii="Calibri" w:eastAsia="Calibri" w:hAnsi="Calibri" w:cs="Calibri"/>
+        </w:rPr>
+        <w:t>4</w:t>
       </w:r>
     </w:p>
     <w:p>
@@ -3888,6 +5049,54 @@
           <w:rFonts w:ascii="Calibri" w:eastAsia="Calibri" w:hAnsi="Calibri" w:cs="Calibri"/>
         </w:rPr>
       </w:pPr>
+      <w:r>
+        <w:rPr>
+          <w:rFonts w:ascii="Calibri" w:eastAsia="Calibri" w:hAnsi="Calibri" w:cs="Calibri"/>
+        </w:rPr>
+        <w:tab/>
+      </w:r>
+      <w:r>
+        <w:rPr>
+          <w:rFonts w:ascii="Calibri" w:eastAsia="Calibri" w:hAnsi="Calibri" w:cs="Calibri"/>
+        </w:rPr>
+        <w:tab/>
+      </w:r>
+      <w:r>
+        <w:rPr>
+          <w:rFonts w:ascii="Calibri" w:eastAsia="Calibri" w:hAnsi="Calibri" w:cs="Calibri"/>
+        </w:rPr>
+        <w:tab/>
+      </w:r>
+      <w:r>
+        <w:rPr>
+          <w:rFonts w:ascii="Calibri" w:eastAsia="Calibri" w:hAnsi="Calibri" w:cs="Calibri"/>
+        </w:rPr>
+        <w:tab/>
+      </w:r>
+      <w:r>
+        <w:rPr>
+          <w:rFonts w:ascii="Calibri" w:eastAsia="Calibri" w:hAnsi="Calibri" w:cs="Calibri"/>
+        </w:rPr>
+        <w:tab/>
+      </w:r>
+      <w:r>
+        <w:rPr>
+          <w:rFonts w:ascii="Calibri" w:eastAsia="Calibri" w:hAnsi="Calibri" w:cs="Calibri"/>
+        </w:rPr>
+        <w:tab/>
+      </w:r>
+      <w:r>
+        <w:rPr>
+          <w:rFonts w:ascii="Calibri" w:eastAsia="Calibri" w:hAnsi="Calibri" w:cs="Calibri"/>
+        </w:rPr>
+        <w:tab/>
+      </w:r>
+      <w:r>
+        <w:rPr>
+          <w:rFonts w:ascii="Calibri" w:eastAsia="Calibri" w:hAnsi="Calibri" w:cs="Calibri"/>
+        </w:rPr>
+        <w:tab/>
+      </w:r>
     </w:p>
     <w:p>
       <w:pPr>
@@ -3903,8 +5112,17 @@
           <w:rFonts w:ascii="Calibri" w:eastAsia="Calibri" w:hAnsi="Calibri" w:cs="Calibri"/>
           <w:color w:val="FF0000"/>
         </w:rPr>
-        <w:t>length += 4; length *= 10;</w:t>
-      </w:r>
+        <w:t xml:space="preserve">length += 4; length *= </w:t>
+      </w:r>
+      <w:proofErr w:type="gramStart"/>
+      <w:r>
+        <w:rPr>
+          <w:rFonts w:ascii="Calibri" w:eastAsia="Calibri" w:hAnsi="Calibri" w:cs="Calibri"/>
+          <w:color w:val="FF0000"/>
+        </w:rPr>
+        <w:t>10;</w:t>
+      </w:r>
+      <w:proofErr w:type="gramEnd"/>
     </w:p>
     <w:p>
       <w:pPr>
@@ -3921,10 +5139,69 @@
       <w:r>
         <w:rPr>
           <w:rFonts w:ascii="Calibri" w:eastAsia="Calibri" w:hAnsi="Calibri" w:cs="Calibri"/>
+          <w:noProof/>
           <w:sz w:val="21"/>
           <w:szCs w:val="21"/>
         </w:rPr>
-        <w:t>e.</w:t>
+        <mc:AlternateContent>
+          <mc:Choice Requires="wpi">
+            <w:drawing>
+              <wp:anchor distT="0" distB="0" distL="114300" distR="114300" simplePos="0" relativeHeight="251661312" behindDoc="0" locked="0" layoutInCell="1" allowOverlap="1" wp14:anchorId="5E3E2DB0" wp14:editId="7A7A0078">
+                <wp:simplePos x="0" y="0"/>
+                <wp:positionH relativeFrom="column">
+                  <wp:posOffset>375759</wp:posOffset>
+                </wp:positionH>
+                <wp:positionV relativeFrom="paragraph">
+                  <wp:posOffset>5598229</wp:posOffset>
+                </wp:positionV>
+                <wp:extent cx="1469520" cy="280800"/>
+                <wp:effectExtent l="38100" t="38100" r="16510" b="43180"/>
+                <wp:wrapNone/>
+                <wp:docPr id="489550653" name="Ink 2"/>
+                <wp:cNvGraphicFramePr/>
+                <a:graphic xmlns:a="http://schemas.openxmlformats.org/drawingml/2006/main">
+                  <a:graphicData uri="http://schemas.microsoft.com/office/word/2010/wordprocessingInk">
+                    <w14:contentPart bwMode="auto" r:id="rId7">
+                      <w14:nvContentPartPr>
+                        <w14:cNvContentPartPr/>
+                      </w14:nvContentPartPr>
+                      <w14:xfrm>
+                        <a:off x="0" y="0"/>
+                        <a:ext cx="1469520" cy="280800"/>
+                      </w14:xfrm>
+                    </w14:contentPart>
+                  </a:graphicData>
+                </a:graphic>
+              </wp:anchor>
+            </w:drawing>
+          </mc:Choice>
+          <mc:Fallback>
+            <w:pict>
+              <v:shapetype w14:anchorId="0FC80FFE" id="_x0000_t75" coordsize="21600,21600" o:spt="75" o:preferrelative="t" path="m@4@5l@4@11@9@11@9@5xe" filled="f" stroked="f">
+                <v:stroke joinstyle="miter"/>
+                <v:formulas>
+                  <v:f eqn="if lineDrawn pixelLineWidth 0"/>
+                  <v:f eqn="sum @0 1 0"/>
+                  <v:f eqn="sum 0 0 @1"/>
+                  <v:f eqn="prod @2 1 2"/>
+                  <v:f eqn="prod @3 21600 pixelWidth"/>
+                  <v:f eqn="prod @3 21600 pixelHeight"/>
+                  <v:f eqn="sum @0 0 1"/>
+                  <v:f eqn="prod @6 1 2"/>
+                  <v:f eqn="prod @7 21600 pixelWidth"/>
+                  <v:f eqn="sum @8 21600 0"/>
+                  <v:f eqn="prod @7 21600 pixelHeight"/>
+                  <v:f eqn="sum @10 21600 0"/>
+                </v:formulas>
+                <v:path o:extrusionok="f" gradientshapeok="t" o:connecttype="rect"/>
+                <o:lock v:ext="edit" aspectratio="t"/>
+              </v:shapetype>
+              <v:shape id="Ink 2" o:spid="_x0000_s1026" type="#_x0000_t75" style="position:absolute;margin-left:29.1pt;margin-top:440.3pt;width:116.65pt;height:23.05pt;z-index:251661312;visibility:visible;mso-wrap-style:square;mso-wrap-distance-left:9pt;mso-wrap-distance-top:0;mso-wrap-distance-right:9pt;mso-wrap-distance-bottom:0;mso-position-horizontal:absolute;mso-position-horizontal-relative:text;mso-position-vertical:absolute;mso-position-vertical-relative:text" o:gfxdata="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">
+                <v:imagedata r:id="rId8" o:title=""/>
+              </v:shape>
+            </w:pict>
+          </mc:Fallback>
+        </mc:AlternateContent>
       </w:r>
       <w:r>
         <w:rPr>
@@ -3932,18 +5209,16 @@
           <w:sz w:val="21"/>
           <w:szCs w:val="21"/>
         </w:rPr>
-        <w:tab/>
-      </w:r>
-      <w:r>
-        <w:rPr>
-          <w:rFonts w:ascii="Calibri" w:eastAsia="Calibri" w:hAnsi="Calibri" w:cs="Calibri"/>
-          <w:color w:val="FF0000"/>
+        <w:t>e.</w:t>
+      </w:r>
+      <w:r>
+        <w:rPr>
+          <w:rFonts w:ascii="Calibri" w:eastAsia="Calibri" w:hAnsi="Calibri" w:cs="Calibri"/>
           <w:sz w:val="21"/>
           <w:szCs w:val="21"/>
         </w:rPr>
-        <w:t>double length = 9 / 2; length = (double) 9 / 2; length = 9 / (double) 2; length = (double) (9 / 2</w:t>
-      </w:r>
-      <w:proofErr w:type="gramStart"/>
+        <w:tab/>
+      </w:r>
       <w:r>
         <w:rPr>
           <w:rFonts w:ascii="Calibri" w:eastAsia="Calibri" w:hAnsi="Calibri" w:cs="Calibri"/>
@@ -3951,9 +5226,41 @@
           <w:sz w:val="21"/>
           <w:szCs w:val="21"/>
         </w:rPr>
-        <w:t>);</w:t>
-      </w:r>
-      <w:proofErr w:type="gramEnd"/>
+        <w:t>double length = 9 / 2; length = (double) 9 / 2; length = 9 / (double) 2; length = (double) (9 / 2);</w:t>
+      </w:r>
+      <w:r>
+        <w:rPr>
+          <w:rFonts w:ascii="Calibri" w:eastAsia="Calibri" w:hAnsi="Calibri" w:cs="Calibri"/>
+          <w:color w:val="FF0000"/>
+          <w:sz w:val="21"/>
+          <w:szCs w:val="21"/>
+        </w:rPr>
+        <w:t xml:space="preserve"> = </w:t>
+      </w:r>
+      <w:r>
+        <w:rPr>
+          <w:rFonts w:ascii="Calibri" w:eastAsia="Calibri" w:hAnsi="Calibri" w:cs="Calibri"/>
+          <w:sz w:val="21"/>
+          <w:szCs w:val="21"/>
+        </w:rPr>
+        <w:t>4.0</w:t>
+      </w:r>
+      <w:r>
+        <w:rPr>
+          <w:rFonts w:ascii="Calibri" w:eastAsia="Calibri" w:hAnsi="Calibri" w:cs="Calibri"/>
+          <w:sz w:val="21"/>
+          <w:szCs w:val="21"/>
+        </w:rPr>
+        <w:t xml:space="preserve"> (Remember it does the math then the </w:t>
+      </w:r>
+      <w:r>
+        <w:rPr>
+          <w:rFonts w:ascii="Calibri" w:eastAsia="Calibri" w:hAnsi="Calibri" w:cs="Calibri"/>
+          <w:sz w:val="21"/>
+          <w:szCs w:val="21"/>
+        </w:rPr>
+        <w:t>conversion</w:t>
+      </w:r>
     </w:p>
     <w:sectPr>
       <w:pgSz w:w="12240" w:h="15840"/>
@@ -4564,7 +5871,45 @@
     <w:semiHidden/>
     <w:unhideWhenUsed/>
   </w:style>
+  <w:style w:type="paragraph" w:styleId="ListParagraph">
+    <w:name w:val="List Paragraph"/>
+    <w:basedOn w:val="Normal"/>
+    <w:uiPriority w:val="34"/>
+    <w:qFormat/>
+    <w:rsid w:val="00290850"/>
+    <w:pPr>
+      <w:ind w:left="720"/>
+      <w:contextualSpacing/>
+    </w:pPr>
+  </w:style>
 </w:styles>
+</file>
+
+<file path=word/ink/ink1.xml><?xml version="1.0" encoding="utf-8"?>
+<inkml:ink xmlns:inkml="http://www.w3.org/2003/InkML">
+  <inkml:definitions>
+    <inkml:context xml:id="ctx0">
+      <inkml:inkSource xml:id="inkSrc0">
+        <inkml:traceFormat>
+          <inkml:channel name="X" type="integer" min="-2.14748E9" max="2.14748E9" units="cm"/>
+          <inkml:channel name="Y" type="integer" min="-2.14748E9" max="2.14748E9" units="cm"/>
+          <inkml:channel name="F" type="integer" max="32767" units="dev"/>
+        </inkml:traceFormat>
+        <inkml:channelProperties>
+          <inkml:channelProperty channel="X" name="resolution" value="1000" units="1/cm"/>
+          <inkml:channelProperty channel="Y" name="resolution" value="1000" units="1/cm"/>
+          <inkml:channelProperty channel="F" name="resolution" value="0" units="1/dev"/>
+        </inkml:channelProperties>
+      </inkml:inkSource>
+      <inkml:timestamp xml:id="ts0" timeString="2024-01-18T19:38:16.095"/>
+    </inkml:context>
+    <inkml:brush xml:id="br0">
+      <inkml:brushProperty name="width" value="0.035" units="cm"/>
+      <inkml:brushProperty name="height" value="0.035" units="cm"/>
+    </inkml:brush>
+  </inkml:definitions>
+  <inkml:trace contextRef="#ctx0" brushRef="#br0">1 741 24575,'0'-5'0,"1"-1"0,0 0 0,0 1 0,0 0 0,1-1 0,-1 1 0,2 0 0,2-7 0,26-39 0,-25 41 0,151-204 0,-150 205 0,23-27 0,1 2 0,63-52 0,-80 75 0,0 0 0,0 1 0,0 0 0,2 1 0,-1 1 0,1 1 0,0 0 0,0 1 0,1 0 0,0 2 0,0 0 0,0 1 0,1 0 0,26 1 0,-33 2 0,-1 0 0,1 1 0,0 1 0,-1 0 0,1 0 0,-1 1 0,0 0 0,0 1 0,11 5 0,16 7 0,-29-13 0,1 1 0,-1-1 0,0 1 0,0 1 0,0 0 0,-1 0 0,1 0 0,-1 1 0,0 0 0,8 10 0,-5-4 0,0 0 0,1 0 0,20 16 0,-22-19 0,-1 0 0,0 0 0,-1 0 0,1 1 0,-2 1 0,0-1 0,0 1 0,-1 0 0,6 18 0,-3-11 0,0 0 0,19 30 0,-18-32 0,-8-13 0,0-1 0,0 1 0,0-1 0,1 1 0,-1-1 0,1 0 0,0 1 0,-1-1 0,1 0 0,0 0 0,0 0 0,5 2 0,-7-4 0,1 0 0,-1 0 0,1 0 0,-1 0 0,1 0 0,-1-1 0,1 1 0,-1 0 0,1 0 0,-1-1 0,1 1 0,-1 0 0,1-1 0,-1 1 0,0 0 0,1-1 0,-1 1 0,1 0 0,-1-1 0,0 1 0,0-1 0,1 1 0,-1-1 0,0 1 0,0-1 0,1 1 0,-1-1 0,0 1 0,0-1 0,0 1 0,0-1 0,0 1 0,0-1 0,0 0 0,0 1 0,0-1 0,3-25 0,-3 24 0,0-9 0,0 0 0,-1 0 0,0 0 0,-3-12 0,3 18 0,0 0 0,-1 0 0,0 0 0,0 0 0,0 0 0,0 1 0,-1-1 0,1 1 0,-1 0 0,0 0 0,-5-5 0,7 9 0,1-1 0,-1 0 0,1 1 0,-1-1 0,0 0 0,1 1 0,-1-1 0,0 1 0,0-1 0,1 1 0,-1 0 0,0-1 0,0 1 0,0 0 0,1-1 0,-1 1 0,0 0 0,0 0 0,0 0 0,0 0 0,0 0 0,0 0 0,1 0 0,-1 0 0,0 0 0,0 0 0,-2 1 0,2 0 0,0 0 0,0 0 0,-1 0 0,1 0 0,0 1 0,0-1 0,0 0 0,0 0 0,1 1 0,-1-1 0,0 1 0,0-1 0,0 4 0,-2 4 0,1 1 0,0 0 0,-2 17 0,4-17 0,-2 6 0,2 1 0,-1-1 0,2 0 0,4 29 0,-4-41 0,0 0 0,0 0 0,1 0 0,-1-1 0,1 1 0,0-1 0,0 1 0,0-1 0,0 0 0,0 1 0,1-1 0,0 0 0,-1-1 0,1 1 0,0 0 0,1-1 0,-1 0 0,0 1 0,1-1 0,-1 0 0,1-1 0,-1 1 0,1-1 0,7 2 0,2 0 0,1-1 0,0 0 0,0-2 0,0 1 0,0-2 0,16-1 0,-28 1 0,0 1 0,0-1 0,0 1 0,0-1 0,0 0 0,0 1 0,0-1 0,0 0 0,0-1 0,-1 1 0,1 0 0,0 0 0,-1-1 0,1 1 0,-1-1 0,1 1 0,-1-1 0,0 0 0,1 0 0,-1 1 0,0-1 0,0 0 0,-1 0 0,1 0 0,0 0 0,0 0 0,-1 0 0,0 0 0,1 0 0,-1-1 0,0 1 0,0 0 0,0 0 0,0-2 0,-1-8 0,0 1 0,0 0 0,-1 0 0,-1 0 0,-4-12 0,-13-32 0,-36-67 0,53 116 0,0 1 0,0-1 0,-1 1 0,0-1 0,0 1 0,0 1 0,-1-1 0,1 1 0,-1-1 0,0 1 0,-1 1 0,1-1 0,-1 1 0,-9-5 0,11 7 0,0-1 0,0 1 0,0 0 0,-1 0 0,1 1 0,0-1 0,0 1 0,-1 0 0,1 0 0,0 1 0,-1-1 0,1 1 0,0 0 0,0 0 0,0 0 0,-1 1 0,1-1 0,1 1 0,-1 0 0,0 0 0,0 0 0,-5 6 0,-15 14 0,1 1 0,2 1 0,0 1 0,-31 51 0,47-69 0,2 1 0,-1-1 0,1 1 0,0-1 0,1 1 0,-1 0 0,2 0 0,-1 1 0,1-1 0,0 14 0,1-15 0,0-1 0,1 0 0,-1 1 0,1-1 0,0 0 0,1 0 0,0 0 0,0 0 0,0 0 0,1 0 0,0 0 0,0-1 0,0 1 0,6 6 0,-2-4 0,0 1 0,0-1 0,-1 1 0,0 0 0,-1 1 0,0-1 0,4 13 0,-8-20 0,-1 0 0,1 0 0,-1-1 0,1 1 0,0 0 0,0 0 0,0-1 0,0 1 0,0-1 0,0 1 0,0-1 0,1 1 0,-1-1 0,0 0 0,1 1 0,-1-1 0,1 0 0,-1 0 0,1 0 0,0 0 0,0-1 0,-1 1 0,1 0 0,0-1 0,0 1 0,0-1 0,0 1 0,-1-1 0,1 0 0,0 0 0,3 0 0,-2-1 0,0 1 0,-1-1 0,1 0 0,0 0 0,0-1 0,0 1 0,-1 0 0,1-1 0,0 0 0,-1 1 0,0-1 0,1 0 0,-1 0 0,0-1 0,0 1 0,0 0 0,0-1 0,2-4 0,4-8 0,-1-1 0,0 0 0,-2-1 0,0 1 0,0-1 0,-2 0 0,3-25 0,-1-124 0,-5 154 0,0 3 0,0-1 0,1 0 0,0 0 0,0 1 0,1-1 0,1 0 0,5-15 0,-5 20 0,0-1 0,0 1 0,0 0 0,0 0 0,1 0 0,0 0 0,0 1 0,0 0 0,1 0 0,-1 0 0,1 0 0,0 1 0,9-6 0,32-12 0,0 2 0,67-18 0,-72 24 0,13-6 0,52-28 0,13-5 0,-94 43 0,0 1 0,1 2 0,0 0 0,1 1 0,35-1 0,-45 6 0,0 0 0,0 1 0,0 1 0,0 0 0,0 1 0,0 1 0,-1 1 0,1 0 0,19 10 0,-18-5 0,0 1 0,0 1 0,-1 1 0,-1 0 0,0 1 0,19 21 0,77 104 0,-89-108 0,-3-5 0,-2 1 0,23 43 0,-30-43 0,-9-21 0,1 1 0,-1-1 0,1 0 0,1 0 0,-1-1 0,1 1 0,0-1 0,9 10 0,-7-9 0,0 0 0,0-1 0,1 0 0,0-1 0,0 0 0,0 0 0,13 5 0,-18-8 0,-1-1 0,1 1 0,0-1 0,0 1 0,0-1 0,0 0 0,-1 0 0,1 1 0,0-2 0,0 1 0,0 0 0,0 0 0,0 0 0,-1-1 0,1 1 0,0-1 0,0 0 0,-1 1 0,1-1 0,0 0 0,-1 0 0,1 0 0,0 0 0,-1 0 0,0-1 0,1 1 0,-1 0 0,0-1 0,0 1 0,1-1 0,-1 1 0,0-1 0,0 1 0,-1-1 0,1 0 0,0 0 0,-1 1 0,1-1 0,0-3 0,3-12 0,-2 1 0,0-1 0,0 0 0,-2 0 0,-2-30 0,1 12 0,1-7 0,1 25 0,-1-1 0,0 0 0,-2 1 0,-4-25 0,5 39 0,0 0 0,-1-1 0,1 1 0,-1 0 0,1 0 0,-1 1 0,0-1 0,0 0 0,0 0 0,-1 1 0,1-1 0,0 1 0,-1 0 0,0 0 0,1 0 0,-1 0 0,0 0 0,0 1 0,0-1 0,0 1 0,-1 0 0,1 0 0,0 0 0,0 0 0,-7 0 0,-7-1 0,1 1 0,-1 1 0,0 0 0,-18 4 0,5-2 0,24-2 0,1 1 0,-1-1 0,1 1 0,0 0 0,-1 0 0,1 1 0,0-1 0,0 1 0,0 0 0,0 1 0,0-1 0,0 1 0,0 0 0,1 1 0,0-1 0,-1 1 0,1-1 0,1 1 0,-1 0 0,0 1 0,1-1 0,0 1 0,0-1 0,0 1 0,1 0 0,-4 10 0,0 6 0,1 0 0,0 0 0,2 0 0,0 1 0,2 0 0,1 32 0,0-46 0,0-1 0,1 0 0,-1 1 0,1-1 0,1 0 0,-1 1 0,1-1 0,1 0 0,-1 0 0,1 0 0,0-1 0,1 1 0,-1-1 0,1 1 0,1-1 0,-1-1 0,1 1 0,0-1 0,11 10 0,11 8 0,-16-13 0,1 0 0,18 11 0,-25-18 0,0 0 0,1 0 0,0-1 0,-1 0 0,1 0 0,0-1 0,0 1 0,0-1 0,9 0 0,-5 0 0,1 0 0,-1-1 0,0 0 0,1-1 0,-1 0 0,0-1 0,1 0 0,-1-1 0,0 0 0,-1 0 0,12-6 0,-2-1 0,-6 4 0,0-2 0,20-13 0,-29 17 0,1 0 0,-1 0 0,0 0 0,0 0 0,-1-1 0,1 0 0,-1 0 0,0 0 0,0 0 0,2-6 0,-2 0 0,0 1 0,-1-1 0,0 0 0,-1 1 0,0-1 0,-1 0 0,0 0 0,-2-16 0,0 14 0,2 1 0,0-1 0,0 0 0,1 0 0,4-18 0,-4 26 0,1 0 0,0 0 0,0 0 0,1 1 0,0-1 0,-1 1 0,1-1 0,1 1 0,-1 0 0,1 0 0,-1 1 0,1-1 0,0 1 0,1-1 0,7-4 0,6-1 0,0 0 0,36-12 0,-8 4 0,14-2 0,-43 15 0,-1-1 0,17-7 0,36-23 0,-37 18 0,38-15 0,-59 28 0,-1 1 0,1 0 0,-1 1 0,1 0 0,0 1 0,0 0 0,0 1 0,-1 0 0,1 0 0,0 1 0,0 1 0,0 0 0,-1 0 0,1 1 0,-1 0 0,0 1 0,12 6 0,31 17 0,15 9 0,21 12 0,-63-35 0,-1 1 0,46 33 0,-33-19 0,45 24 0,10 7 0,-83-51 0,1 1 0,-1-1 0,0 2 0,-1-1 0,0 2 0,-1-1 0,0 1 0,10 17 0,-12-17-273,1-1 0,0 0 0,0 0 0,15 14 0,-10-14-6553</inkml:trace>
+</inkml:ink>
 </file>
 
 <file path=word/theme/theme1.xml><?xml version="1.0" encoding="utf-8"?>

--- a/CSC 152 01/Word Docs/CSC152_ReviewCSC151.docx
+++ b/CSC 152 01/Word Docs/CSC152_ReviewCSC151.docx
@@ -1,6 +1,6 @@
 
 <file path=word/document.xml><?xml version="1.0" encoding="utf-8"?>
-<w:document xmlns:wpc="http://schemas.microsoft.com/office/word/2010/wordprocessingCanvas" xmlns:cx="http://schemas.microsoft.com/office/drawing/2014/chartex" xmlns:cx1="http://schemas.microsoft.com/office/drawing/2015/9/8/chartex" xmlns:cx2="http://schemas.microsoft.com/office/drawing/2015/10/21/chartex" xmlns:cx3="http://schemas.microsoft.com/office/drawing/2016/5/9/chartex" xmlns:cx4="http://schemas.microsoft.com/office/drawing/2016/5/10/chartex" xmlns:cx5="http://schemas.microsoft.com/office/drawing/2016/5/11/chartex" xmlns:cx6="http://schemas.microsoft.com/office/drawing/2016/5/12/chartex" xmlns:cx7="http://schemas.microsoft.com/office/drawing/2016/5/13/chartex" xmlns:cx8="http://schemas.microsoft.com/office/drawing/2016/5/14/chartex" xmlns:mc="http://schemas.openxmlformats.org/markup-compatibility/2006" xmlns:aink="http://schemas.microsoft.com/office/drawing/2016/ink" xmlns:am3d="http://schemas.microsoft.com/office/drawing/2017/model3d" xmlns:o="urn:schemas-microsoft-com:office:office" xmlns:oel="http://schemas.microsoft.com/office/2019/extlst" xmlns:r="http://schemas.openxmlformats.org/officeDocument/2006/relationships" xmlns:m="http://schemas.openxmlformats.org/officeDocument/2006/math" xmlns:v="urn:schemas-microsoft-com:vml" xmlns:wp14="http://schemas.microsoft.com/office/word/2010/wordprocessingDrawing" xmlns:wp="http://schemas.openxmlformats.org/drawingml/2006/wordprocessingDrawing" xmlns:w10="urn:schemas-microsoft-com:office:word" xmlns:w="http://schemas.openxmlformats.org/wordprocessingml/2006/main" xmlns:w14="http://schemas.microsoft.com/office/word/2010/wordml" xmlns:w15="http://schemas.microsoft.com/office/word/2012/wordml" xmlns:w16cex="http://schemas.microsoft.com/office/word/2018/wordml/cex" xmlns:w16cid="http://schemas.microsoft.com/office/word/2016/wordml/cid" xmlns:w16="http://schemas.microsoft.com/office/word/2018/wordml" xmlns:w16sdtdh="http://schemas.microsoft.com/office/word/2020/wordml/sdtdatahash" xmlns:w16se="http://schemas.microsoft.com/office/word/2015/wordml/symex" xmlns:wpg="http://schemas.microsoft.com/office/word/2010/wordprocessingGroup" xmlns:wpi="http://schemas.microsoft.com/office/word/2010/wordprocessingInk" xmlns:wne="http://schemas.microsoft.com/office/word/2006/wordml" xmlns:wps="http://schemas.microsoft.com/office/word/2010/wordprocessingShape" mc:Ignorable="w14 w15 w16se w16cid w16 w16cex w16sdtdh wp14">
+<w:document xmlns:wpc="http://schemas.microsoft.com/office/word/2010/wordprocessingCanvas" xmlns:cx="http://schemas.microsoft.com/office/drawing/2014/chartex" xmlns:cx1="http://schemas.microsoft.com/office/drawing/2015/9/8/chartex" xmlns:cx2="http://schemas.microsoft.com/office/drawing/2015/10/21/chartex" xmlns:cx3="http://schemas.microsoft.com/office/drawing/2016/5/9/chartex" xmlns:cx4="http://schemas.microsoft.com/office/drawing/2016/5/10/chartex" xmlns:cx5="http://schemas.microsoft.com/office/drawing/2016/5/11/chartex" xmlns:cx6="http://schemas.microsoft.com/office/drawing/2016/5/12/chartex" xmlns:cx7="http://schemas.microsoft.com/office/drawing/2016/5/13/chartex" xmlns:cx8="http://schemas.microsoft.com/office/drawing/2016/5/14/chartex" xmlns:mc="http://schemas.openxmlformats.org/markup-compatibility/2006" xmlns:aink="http://schemas.microsoft.com/office/drawing/2016/ink" xmlns:am3d="http://schemas.microsoft.com/office/drawing/2017/model3d" xmlns:o="urn:schemas-microsoft-com:office:office" xmlns:oel="http://schemas.microsoft.com/office/2019/extlst" xmlns:r="http://schemas.openxmlformats.org/officeDocument/2006/relationships" xmlns:m="http://schemas.openxmlformats.org/officeDocument/2006/math" xmlns:v="urn:schemas-microsoft-com:vml" xmlns:wp14="http://schemas.microsoft.com/office/word/2010/wordprocessingDrawing" xmlns:wp="http://schemas.openxmlformats.org/drawingml/2006/wordprocessingDrawing" xmlns:w10="urn:schemas-microsoft-com:office:word" xmlns:w="http://schemas.openxmlformats.org/wordprocessingml/2006/main" xmlns:w14="http://schemas.microsoft.com/office/word/2010/wordml" xmlns:w15="http://schemas.microsoft.com/office/word/2012/wordml" xmlns:w16cex="http://schemas.microsoft.com/office/word/2018/wordml/cex" xmlns:w16cid="http://schemas.microsoft.com/office/word/2016/wordml/cid" xmlns:w16="http://schemas.microsoft.com/office/word/2018/wordml" xmlns:w16du="http://schemas.microsoft.com/office/word/2023/wordml/word16du" xmlns:w16sdtdh="http://schemas.microsoft.com/office/word/2020/wordml/sdtdatahash" xmlns:w16se="http://schemas.microsoft.com/office/word/2015/wordml/symex" xmlns:wpg="http://schemas.microsoft.com/office/word/2010/wordprocessingGroup" xmlns:wpi="http://schemas.microsoft.com/office/word/2010/wordprocessingInk" xmlns:wne="http://schemas.microsoft.com/office/word/2006/wordml" xmlns:wps="http://schemas.microsoft.com/office/word/2010/wordprocessingShape" mc:Ignorable="w14 w15 w16se w16cid w16 w16cex w16sdtdh w16du wp14">
   <w:body>
     <w:p>
       <w:pPr>
@@ -12,8 +12,6 @@
           <w:szCs w:val="20"/>
         </w:rPr>
       </w:pPr>
-      <w:bookmarkStart w:id="0" w:name="page1"/>
-      <w:bookmarkEnd w:id="0"/>
       <w:r>
         <w:rPr>
           <w:rFonts w:ascii="Calibri" w:eastAsia="Calibri" w:hAnsi="Calibri" w:cs="Calibri"/>
@@ -208,16 +206,8 @@
         <w:rPr>
           <w:rFonts w:ascii="Calibri" w:eastAsia="Calibri" w:hAnsi="Calibri" w:cs="Calibri"/>
         </w:rPr>
-        <w:t xml:space="preserve">– order of your statement, if wrong you get an </w:t>
-      </w:r>
-      <w:proofErr w:type="gramStart"/>
-      <w:r>
-        <w:rPr>
-          <w:rFonts w:ascii="Calibri" w:eastAsia="Calibri" w:hAnsi="Calibri" w:cs="Calibri"/>
-        </w:rPr>
-        <w:t>error</w:t>
-      </w:r>
-      <w:proofErr w:type="gramEnd"/>
+        <w:t>– order of your statement, if wrong you get an error</w:t>
+      </w:r>
     </w:p>
     <w:p>
       <w:pPr>
@@ -752,7 +742,7 @@
           <w:color w:val="FF0000"/>
         </w:rPr>
         <w:drawing>
-          <wp:anchor distT="0" distB="0" distL="114300" distR="114300" simplePos="0" relativeHeight="251658240" behindDoc="0" locked="0" layoutInCell="1" allowOverlap="1" wp14:anchorId="3B054366" wp14:editId="5237235E">
+          <wp:anchor distT="0" distB="0" distL="114300" distR="114300" simplePos="0" relativeHeight="251657728" behindDoc="0" locked="0" layoutInCell="1" allowOverlap="1" wp14:anchorId="3B054366" wp14:editId="5237235E">
             <wp:simplePos x="0" y="0"/>
             <wp:positionH relativeFrom="column">
               <wp:posOffset>2662555</wp:posOffset>
@@ -1496,17 +1486,8 @@
           <w:rFonts w:ascii="Calibri" w:eastAsia="Calibri" w:hAnsi="Calibri" w:cs="Calibri"/>
           <w:color w:val="FF0000"/>
         </w:rPr>
-        <w:t xml:space="preserve">Scanner read </w:t>
-      </w:r>
-      <w:proofErr w:type="gramStart"/>
-      <w:r>
-        <w:rPr>
-          <w:rFonts w:ascii="Calibri" w:eastAsia="Calibri" w:hAnsi="Calibri" w:cs="Calibri"/>
-          <w:color w:val="FF0000"/>
-        </w:rPr>
-        <w:t>input</w:t>
-      </w:r>
-      <w:proofErr w:type="gramEnd"/>
+        <w:t>Scanner read input</w:t>
+      </w:r>
     </w:p>
     <w:p>
       <w:pPr>
@@ -2322,16 +2303,8 @@
         <w:rPr>
           <w:rFonts w:ascii="Calibri" w:eastAsia="Calibri" w:hAnsi="Calibri" w:cs="Calibri"/>
         </w:rPr>
-        <w:t xml:space="preserve"> if this is correct, do </w:t>
-      </w:r>
-      <w:proofErr w:type="gramStart"/>
-      <w:r>
-        <w:rPr>
-          <w:rFonts w:ascii="Calibri" w:eastAsia="Calibri" w:hAnsi="Calibri" w:cs="Calibri"/>
-        </w:rPr>
-        <w:t>this</w:t>
-      </w:r>
-      <w:proofErr w:type="gramEnd"/>
+        <w:t xml:space="preserve"> if this is correct, do this</w:t>
+      </w:r>
     </w:p>
     <w:p>
       <w:pPr>
@@ -2372,21 +2345,7 @@
         <w:rPr>
           <w:rFonts w:ascii="Calibri" w:eastAsia="Calibri" w:hAnsi="Calibri" w:cs="Calibri"/>
         </w:rPr>
-        <w:t xml:space="preserve"> if this is correct, do this, else, do </w:t>
-      </w:r>
-      <w:proofErr w:type="gramStart"/>
-      <w:r>
-        <w:rPr>
-          <w:rFonts w:ascii="Calibri" w:eastAsia="Calibri" w:hAnsi="Calibri" w:cs="Calibri"/>
-        </w:rPr>
-        <w:t>this</w:t>
-      </w:r>
-      <w:proofErr w:type="gramEnd"/>
-      <w:r>
-        <w:rPr>
-          <w:rFonts w:ascii="Calibri" w:eastAsia="Calibri" w:hAnsi="Calibri" w:cs="Calibri"/>
-        </w:rPr>
-        <w:t xml:space="preserve"> </w:t>
+        <w:t xml:space="preserve"> if this is correct, do this, else, do this </w:t>
       </w:r>
     </w:p>
     <w:p>
@@ -2583,16 +2542,8 @@
         <w:rPr>
           <w:rFonts w:ascii="Calibri" w:eastAsia="Calibri" w:hAnsi="Calibri" w:cs="Calibri"/>
         </w:rPr>
-        <w:t xml:space="preserve"> </w:t>
-      </w:r>
-      <w:proofErr w:type="gramStart"/>
-      <w:r>
-        <w:rPr>
-          <w:rFonts w:ascii="Calibri" w:eastAsia="Calibri" w:hAnsi="Calibri" w:cs="Calibri"/>
-        </w:rPr>
-        <w:t>else</w:t>
-      </w:r>
-      <w:proofErr w:type="gramEnd"/>
+        <w:t xml:space="preserve"> else</w:t>
+      </w:r>
     </w:p>
     <w:p>
       <w:pPr>
@@ -2921,16 +2872,8 @@
         <w:rPr>
           <w:rFonts w:ascii="Calibri" w:eastAsia="Calibri" w:hAnsi="Calibri" w:cs="Calibri"/>
         </w:rPr>
-        <w:t xml:space="preserve"> this, do that each </w:t>
-      </w:r>
-      <w:proofErr w:type="gramStart"/>
-      <w:r>
-        <w:rPr>
-          <w:rFonts w:ascii="Calibri" w:eastAsia="Calibri" w:hAnsi="Calibri" w:cs="Calibri"/>
-        </w:rPr>
-        <w:t>time</w:t>
-      </w:r>
-      <w:proofErr w:type="gramEnd"/>
+        <w:t xml:space="preserve"> this, do that each time</w:t>
+      </w:r>
     </w:p>
     <w:p>
       <w:pPr>
@@ -2977,16 +2920,8 @@
         <w:rPr>
           <w:rFonts w:ascii="Calibri" w:eastAsia="Calibri" w:hAnsi="Calibri" w:cs="Calibri"/>
         </w:rPr>
-        <w:t xml:space="preserve">inside a loop with a different </w:t>
-      </w:r>
-      <w:proofErr w:type="gramStart"/>
-      <w:r>
-        <w:rPr>
-          <w:rFonts w:ascii="Calibri" w:eastAsia="Calibri" w:hAnsi="Calibri" w:cs="Calibri"/>
-        </w:rPr>
-        <w:t>condition</w:t>
-      </w:r>
-      <w:proofErr w:type="gramEnd"/>
+        <w:t>inside a loop with a different condition</w:t>
+      </w:r>
     </w:p>
     <w:p>
       <w:pPr>
@@ -3513,8 +3448,8 @@
           <w:color w:val="FF0000"/>
         </w:rPr>
       </w:pPr>
-      <w:bookmarkStart w:id="1" w:name="page2"/>
-      <w:bookmarkEnd w:id="1"/>
+      <w:bookmarkStart w:id="0" w:name="page2"/>
+      <w:bookmarkEnd w:id="0"/>
       <w:r>
         <w:rPr>
           <w:rFonts w:ascii="Calibri" w:eastAsia="Calibri" w:hAnsi="Calibri" w:cs="Calibri"/>
@@ -3608,16 +3543,8 @@
         <w:rPr>
           <w:rFonts w:ascii="Calibri" w:eastAsia="Calibri" w:hAnsi="Calibri" w:cs="Calibri"/>
         </w:rPr>
-        <w:t xml:space="preserve">you can’t go beyond 0 </w:t>
-      </w:r>
-      <w:proofErr w:type="gramStart"/>
-      <w:r>
-        <w:rPr>
-          <w:rFonts w:ascii="Calibri" w:eastAsia="Calibri" w:hAnsi="Calibri" w:cs="Calibri"/>
-        </w:rPr>
-        <w:t>normally</w:t>
-      </w:r>
-      <w:proofErr w:type="gramEnd"/>
+        <w:t>you can’t go beyond 0 normally</w:t>
+      </w:r>
     </w:p>
     <w:p>
       <w:pPr>
@@ -4351,43 +4278,7 @@
         <w:rPr>
           <w:rFonts w:ascii="Calibri" w:eastAsia="Calibri" w:hAnsi="Calibri" w:cs="Calibri"/>
         </w:rPr>
-        <w:t>S.O.P(n</w:t>
-      </w:r>
-      <w:r>
-        <w:rPr>
-          <w:rFonts w:ascii="Calibri" w:eastAsia="Calibri" w:hAnsi="Calibri" w:cs="Calibri"/>
-        </w:rPr>
-        <w:t>ame</w:t>
-      </w:r>
-      <w:r>
-        <w:rPr>
-          <w:rFonts w:ascii="Calibri" w:eastAsia="Calibri" w:hAnsi="Calibri" w:cs="Calibri"/>
-        </w:rPr>
-        <w:t>1 + “, “ + n</w:t>
-      </w:r>
-      <w:r>
-        <w:rPr>
-          <w:rFonts w:ascii="Calibri" w:eastAsia="Calibri" w:hAnsi="Calibri" w:cs="Calibri"/>
-        </w:rPr>
-        <w:t>ame</w:t>
-      </w:r>
-      <w:r>
-        <w:rPr>
-          <w:rFonts w:ascii="Calibri" w:eastAsia="Calibri" w:hAnsi="Calibri" w:cs="Calibri"/>
-        </w:rPr>
-        <w:t>2 + “, “ + n</w:t>
-      </w:r>
-      <w:r>
-        <w:rPr>
-          <w:rFonts w:ascii="Calibri" w:eastAsia="Calibri" w:hAnsi="Calibri" w:cs="Calibri"/>
-        </w:rPr>
-        <w:t>ame</w:t>
-      </w:r>
-      <w:r>
-        <w:rPr>
-          <w:rFonts w:ascii="Calibri" w:eastAsia="Calibri" w:hAnsi="Calibri" w:cs="Calibri"/>
-        </w:rPr>
-        <w:t>3</w:t>
+        <w:t>S.O.P(name1 + “, “ + name2 + “, “ + name3</w:t>
       </w:r>
       <w:proofErr w:type="gramStart"/>
       <w:r>
@@ -4407,7 +4298,6 @@
         <w:spacing w:line="221" w:lineRule="auto"/>
         <w:rPr>
           <w:rFonts w:ascii="Calibri" w:eastAsia="Calibri" w:hAnsi="Calibri" w:cs="Calibri"/>
-          <w:lang w:val="fr-FR"/>
         </w:rPr>
       </w:pPr>
     </w:p>
@@ -4755,7 +4645,7 @@
         <mc:AlternateContent>
           <mc:Choice Requires="wps">
             <w:drawing>
-              <wp:anchor distT="45720" distB="45720" distL="114300" distR="114300" simplePos="0" relativeHeight="251658240" behindDoc="1" locked="0" layoutInCell="1" allowOverlap="1" wp14:anchorId="4EB973FA" wp14:editId="7ABF6FB4">
+              <wp:anchor distT="45720" distB="45720" distL="114300" distR="114300" simplePos="0" relativeHeight="251656704" behindDoc="1" locked="0" layoutInCell="1" allowOverlap="1" wp14:anchorId="4EB973FA" wp14:editId="7ABF6FB4">
                 <wp:simplePos x="0" y="0"/>
                 <wp:positionH relativeFrom="column">
                   <wp:posOffset>3777615</wp:posOffset>
@@ -4864,7 +4754,7 @@
                           <w:p>
                             <w:r>
                               <w:tab/>
-                              <w:t xml:space="preserve">         100?</w:t>
+                              <w:t xml:space="preserve">         100</w:t>
                             </w:r>
                           </w:p>
                         </w:txbxContent>
@@ -4890,7 +4780,7 @@
                 <v:stroke joinstyle="miter"/>
                 <v:path gradientshapeok="t" o:connecttype="rect"/>
               </v:shapetype>
-              <v:shape id="Text Box 2" o:spid="_x0000_s1026" type="#_x0000_t202" style="position:absolute;margin-left:297.45pt;margin-top:11.5pt;width:185.9pt;height:163.15pt;z-index:-251658240;visibility:visible;mso-wrap-style:square;mso-width-percent:400;mso-height-percent:0;mso-wrap-distance-left:9pt;mso-wrap-distance-top:3.6pt;mso-wrap-distance-right:9pt;mso-wrap-distance-bottom:3.6pt;mso-position-horizontal:absolute;mso-position-horizontal-relative:text;mso-position-vertical:absolute;mso-position-vertical-relative:text;mso-width-percent:400;mso-height-percent:0;mso-width-relative:margin;mso-height-relative:margin;v-text-anchor:top" o:gfxdata="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">
+              <v:shape id="Text Box 2" o:spid="_x0000_s1026" type="#_x0000_t202" style="position:absolute;margin-left:297.45pt;margin-top:11.5pt;width:185.9pt;height:163.15pt;z-index:-251659776;visibility:visible;mso-wrap-style:square;mso-width-percent:400;mso-height-percent:0;mso-wrap-distance-left:9pt;mso-wrap-distance-top:3.6pt;mso-wrap-distance-right:9pt;mso-wrap-distance-bottom:3.6pt;mso-position-horizontal:absolute;mso-position-horizontal-relative:text;mso-position-vertical:absolute;mso-position-vertical-relative:text;mso-width-percent:400;mso-height-percent:0;mso-width-relative:margin;mso-height-relative:margin;v-text-anchor:top" o:gfxdata="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">
                 <v:textbox>
                   <w:txbxContent>
                     <w:p>
@@ -4959,7 +4849,7 @@
                     <w:p>
                       <w:r>
                         <w:tab/>
-                        <w:t xml:space="preserve">         100?</w:t>
+                        <w:t xml:space="preserve">         100</w:t>
                       </w:r>
                     </w:p>
                   </w:txbxContent>
@@ -5146,7 +5036,7 @@
         <mc:AlternateContent>
           <mc:Choice Requires="wpi">
             <w:drawing>
-              <wp:anchor distT="0" distB="0" distL="114300" distR="114300" simplePos="0" relativeHeight="251661312" behindDoc="0" locked="0" layoutInCell="1" allowOverlap="1" wp14:anchorId="5E3E2DB0" wp14:editId="7A7A0078">
+              <wp:anchor distT="0" distB="0" distL="114300" distR="114300" simplePos="0" relativeHeight="251658752" behindDoc="0" locked="0" layoutInCell="1" allowOverlap="1" wp14:anchorId="5E3E2DB0" wp14:editId="7A7A0078">
                 <wp:simplePos x="0" y="0"/>
                 <wp:positionH relativeFrom="column">
                   <wp:posOffset>375759</wp:posOffset>
@@ -5274,7 +5164,7 @@
 </file>
 
 <file path=word/numbering.xml><?xml version="1.0" encoding="utf-8"?>
-<w:numbering xmlns:wpc="http://schemas.microsoft.com/office/word/2010/wordprocessingCanvas" xmlns:cx="http://schemas.microsoft.com/office/drawing/2014/chartex" xmlns:cx1="http://schemas.microsoft.com/office/drawing/2015/9/8/chartex" xmlns:cx2="http://schemas.microsoft.com/office/drawing/2015/10/21/chartex" xmlns:cx3="http://schemas.microsoft.com/office/drawing/2016/5/9/chartex" xmlns:cx4="http://schemas.microsoft.com/office/drawing/2016/5/10/chartex" xmlns:cx5="http://schemas.microsoft.com/office/drawing/2016/5/11/chartex" xmlns:cx6="http://schemas.microsoft.com/office/drawing/2016/5/12/chartex" xmlns:cx7="http://schemas.microsoft.com/office/drawing/2016/5/13/chartex" xmlns:cx8="http://schemas.microsoft.com/office/drawing/2016/5/14/chartex" xmlns:mc="http://schemas.openxmlformats.org/markup-compatibility/2006" xmlns:aink="http://schemas.microsoft.com/office/drawing/2016/ink" xmlns:am3d="http://schemas.microsoft.com/office/drawing/2017/model3d" xmlns:o="urn:schemas-microsoft-com:office:office" xmlns:oel="http://schemas.microsoft.com/office/2019/extlst" xmlns:r="http://schemas.openxmlformats.org/officeDocument/2006/relationships" xmlns:m="http://schemas.openxmlformats.org/officeDocument/2006/math" xmlns:v="urn:schemas-microsoft-com:vml" xmlns:wp14="http://schemas.microsoft.com/office/word/2010/wordprocessingDrawing" xmlns:wp="http://schemas.openxmlformats.org/drawingml/2006/wordprocessingDrawing" xmlns:w10="urn:schemas-microsoft-com:office:word" xmlns:w="http://schemas.openxmlformats.org/wordprocessingml/2006/main" xmlns:w14="http://schemas.microsoft.com/office/word/2010/wordml" xmlns:w15="http://schemas.microsoft.com/office/word/2012/wordml" xmlns:w16cex="http://schemas.microsoft.com/office/word/2018/wordml/cex" xmlns:w16cid="http://schemas.microsoft.com/office/word/2016/wordml/cid" xmlns:w16="http://schemas.microsoft.com/office/word/2018/wordml" xmlns:w16sdtdh="http://schemas.microsoft.com/office/word/2020/wordml/sdtdatahash" xmlns:w16se="http://schemas.microsoft.com/office/word/2015/wordml/symex" xmlns:wpg="http://schemas.microsoft.com/office/word/2010/wordprocessingGroup" xmlns:wpi="http://schemas.microsoft.com/office/word/2010/wordprocessingInk" xmlns:wne="http://schemas.microsoft.com/office/word/2006/wordml" xmlns:wps="http://schemas.microsoft.com/office/word/2010/wordprocessingShape" mc:Ignorable="w14 w15 w16se w16cid w16 w16cex w16sdtdh wp14">
+<w:numbering xmlns:wpc="http://schemas.microsoft.com/office/word/2010/wordprocessingCanvas" xmlns:cx="http://schemas.microsoft.com/office/drawing/2014/chartex" xmlns:cx1="http://schemas.microsoft.com/office/drawing/2015/9/8/chartex" xmlns:cx2="http://schemas.microsoft.com/office/drawing/2015/10/21/chartex" xmlns:cx3="http://schemas.microsoft.com/office/drawing/2016/5/9/chartex" xmlns:cx4="http://schemas.microsoft.com/office/drawing/2016/5/10/chartex" xmlns:cx5="http://schemas.microsoft.com/office/drawing/2016/5/11/chartex" xmlns:cx6="http://schemas.microsoft.com/office/drawing/2016/5/12/chartex" xmlns:cx7="http://schemas.microsoft.com/office/drawing/2016/5/13/chartex" xmlns:cx8="http://schemas.microsoft.com/office/drawing/2016/5/14/chartex" xmlns:mc="http://schemas.openxmlformats.org/markup-compatibility/2006" xmlns:aink="http://schemas.microsoft.com/office/drawing/2016/ink" xmlns:am3d="http://schemas.microsoft.com/office/drawing/2017/model3d" xmlns:o="urn:schemas-microsoft-com:office:office" xmlns:oel="http://schemas.microsoft.com/office/2019/extlst" xmlns:r="http://schemas.openxmlformats.org/officeDocument/2006/relationships" xmlns:m="http://schemas.openxmlformats.org/officeDocument/2006/math" xmlns:v="urn:schemas-microsoft-com:vml" xmlns:wp14="http://schemas.microsoft.com/office/word/2010/wordprocessingDrawing" xmlns:wp="http://schemas.openxmlformats.org/drawingml/2006/wordprocessingDrawing" xmlns:w10="urn:schemas-microsoft-com:office:word" xmlns:w="http://schemas.openxmlformats.org/wordprocessingml/2006/main" xmlns:w14="http://schemas.microsoft.com/office/word/2010/wordml" xmlns:w15="http://schemas.microsoft.com/office/word/2012/wordml" xmlns:w16cex="http://schemas.microsoft.com/office/word/2018/wordml/cex" xmlns:w16cid="http://schemas.microsoft.com/office/word/2016/wordml/cid" xmlns:w16="http://schemas.microsoft.com/office/word/2018/wordml" xmlns:w16du="http://schemas.microsoft.com/office/word/2023/wordml/word16du" xmlns:w16sdtdh="http://schemas.microsoft.com/office/word/2020/wordml/sdtdatahash" xmlns:w16se="http://schemas.microsoft.com/office/word/2015/wordml/symex" xmlns:wpg="http://schemas.microsoft.com/office/word/2010/wordprocessingGroup" xmlns:wpi="http://schemas.microsoft.com/office/word/2010/wordprocessingInk" xmlns:wne="http://schemas.microsoft.com/office/word/2006/wordml" xmlns:wps="http://schemas.microsoft.com/office/word/2010/wordprocessingShape" mc:Ignorable="w14 w15 w16se w16cid w16 w16cex w16sdtdh w16du wp14">
   <w:abstractNum w:abstractNumId="0" w15:restartNumberingAfterBreak="0">
     <w:nsid w:val="19495CFF"/>
     <w:multiLevelType w:val="hybridMultilevel"/>
@@ -5450,7 +5340,7 @@
 </file>
 
 <file path=word/styles.xml><?xml version="1.0" encoding="utf-8"?>
-<w:styles xmlns:mc="http://schemas.openxmlformats.org/markup-compatibility/2006" xmlns:r="http://schemas.openxmlformats.org/officeDocument/2006/relationships" xmlns:w="http://schemas.openxmlformats.org/wordprocessingml/2006/main" xmlns:w14="http://schemas.microsoft.com/office/word/2010/wordml" xmlns:w15="http://schemas.microsoft.com/office/word/2012/wordml" xmlns:w16cex="http://schemas.microsoft.com/office/word/2018/wordml/cex" xmlns:w16cid="http://schemas.microsoft.com/office/word/2016/wordml/cid" xmlns:w16="http://schemas.microsoft.com/office/word/2018/wordml" xmlns:w16sdtdh="http://schemas.microsoft.com/office/word/2020/wordml/sdtdatahash" xmlns:w16se="http://schemas.microsoft.com/office/word/2015/wordml/symex" mc:Ignorable="w14 w15 w16se w16cid w16 w16cex w16sdtdh">
+<w:styles xmlns:mc="http://schemas.openxmlformats.org/markup-compatibility/2006" xmlns:r="http://schemas.openxmlformats.org/officeDocument/2006/relationships" xmlns:w="http://schemas.openxmlformats.org/wordprocessingml/2006/main" xmlns:w14="http://schemas.microsoft.com/office/word/2010/wordml" xmlns:w15="http://schemas.microsoft.com/office/word/2012/wordml" xmlns:w16cex="http://schemas.microsoft.com/office/word/2018/wordml/cex" xmlns:w16cid="http://schemas.microsoft.com/office/word/2016/wordml/cid" xmlns:w16="http://schemas.microsoft.com/office/word/2018/wordml" xmlns:w16du="http://schemas.microsoft.com/office/word/2023/wordml/word16du" xmlns:w16sdtdh="http://schemas.microsoft.com/office/word/2020/wordml/sdtdatahash" xmlns:w16se="http://schemas.microsoft.com/office/word/2015/wordml/symex" mc:Ignorable="w14 w15 w16se w16cid w16 w16cex w16sdtdh w16du">
   <w:docDefaults>
     <w:rPrDefault>
       <w:rPr>

--- a/CSC 152 01/Word Docs/CSC152_ReviewCSC151.docx
+++ b/CSC 152 01/Word Docs/CSC152_ReviewCSC151.docx
@@ -3876,12 +3876,6 @@
         </w:rPr>
         <w:t>(name1.equals(name2))</w:t>
       </w:r>
-      <w:r>
-        <w:rPr>
-          <w:rFonts w:ascii="Calibri" w:eastAsia="Calibri" w:hAnsi="Calibri" w:cs="Calibri"/>
-        </w:rPr>
-        <w:t xml:space="preserve"> </w:t>
-      </w:r>
     </w:p>
     <w:p>
       <w:pPr>
@@ -4358,14 +4352,50 @@
         <w:rPr>
           <w:rFonts w:ascii="Calibri" w:eastAsia="Calibri" w:hAnsi="Calibri" w:cs="Calibri"/>
         </w:rPr>
-        <w:t xml:space="preserve"> &amp;&amp; name2.compareTo(num1) &lt; </w:t>
+        <w:t xml:space="preserve"> &amp;&amp; name2.compareTo(num1) &lt; 0</w:t>
+      </w:r>
+      <w:r>
+        <w:rPr>
+          <w:rFonts w:ascii="Calibri" w:eastAsia="Calibri" w:hAnsi="Calibri" w:cs="Calibri"/>
+        </w:rPr>
+        <w:t>)</w:t>
+      </w:r>
+    </w:p>
+    <w:p>
+      <w:pPr>
+        <w:framePr w:w="9100" w:h="227" w:wrap="auto" w:vAnchor="page" w:hAnchor="page" w:x="1040" w:y="13014"/>
+        <w:tabs>
+          <w:tab w:val="left" w:pos="360"/>
+        </w:tabs>
+        <w:spacing w:line="221" w:lineRule="auto"/>
+        <w:rPr>
+          <w:rFonts w:ascii="Calibri" w:eastAsia="Calibri" w:hAnsi="Calibri" w:cs="Calibri"/>
+        </w:rPr>
+      </w:pPr>
+      <w:r>
+        <w:rPr>
+          <w:rFonts w:ascii="Calibri" w:eastAsia="Calibri" w:hAnsi="Calibri" w:cs="Calibri"/>
+        </w:rPr>
+        <w:t>S.O.P(name3 + “, “ + name2 + “</w:t>
+      </w:r>
+      <w:r>
+        <w:rPr>
+          <w:rFonts w:ascii="Calibri" w:eastAsia="Calibri" w:hAnsi="Calibri" w:cs="Calibri"/>
+        </w:rPr>
+        <w:t>, “ + name</w:t>
+      </w:r>
+      <w:r>
+        <w:rPr>
+          <w:rFonts w:ascii="Calibri" w:eastAsia="Calibri" w:hAnsi="Calibri" w:cs="Calibri"/>
+        </w:rPr>
+        <w:t>1</w:t>
       </w:r>
       <w:proofErr w:type="gramStart"/>
       <w:r>
         <w:rPr>
           <w:rFonts w:ascii="Calibri" w:eastAsia="Calibri" w:hAnsi="Calibri" w:cs="Calibri"/>
         </w:rPr>
-        <w:t>0</w:t>
+        <w:t>)</w:t>
       </w:r>
       <w:r>
         <w:rPr>
@@ -4381,140 +4411,141 @@
         <w:tabs>
           <w:tab w:val="left" w:pos="360"/>
         </w:tabs>
+        <w:spacing w:line="202" w:lineRule="auto"/>
+        <w:rPr>
+          <w:rFonts w:ascii="Calibri" w:eastAsia="Calibri" w:hAnsi="Calibri" w:cs="Calibri"/>
+        </w:rPr>
+      </w:pPr>
+    </w:p>
+    <w:p>
+      <w:pPr>
+        <w:framePr w:w="9100" w:h="227" w:wrap="auto" w:vAnchor="page" w:hAnchor="page" w:x="1040" w:y="13014"/>
+        <w:tabs>
+          <w:tab w:val="left" w:pos="360"/>
+        </w:tabs>
+        <w:spacing w:line="202" w:lineRule="auto"/>
+        <w:rPr>
+          <w:rFonts w:ascii="Calibri" w:eastAsia="Calibri" w:hAnsi="Calibri" w:cs="Calibri"/>
+        </w:rPr>
+      </w:pPr>
+      <w:r>
+        <w:rPr>
+          <w:rFonts w:ascii="Calibri" w:eastAsia="Calibri" w:hAnsi="Calibri" w:cs="Calibri"/>
+        </w:rPr>
+        <w:t xml:space="preserve">(Remember to </w:t>
+      </w:r>
+      <w:r>
+        <w:rPr>
+          <w:rFonts w:ascii="Calibri" w:eastAsia="Calibri" w:hAnsi="Calibri" w:cs="Calibri"/>
+        </w:rPr>
+        <w:t xml:space="preserve">use </w:t>
+      </w:r>
+      <w:proofErr w:type="spellStart"/>
+      <w:r>
+        <w:rPr>
+          <w:rFonts w:ascii="Calibri" w:eastAsia="Calibri" w:hAnsi="Calibri" w:cs="Calibri"/>
+        </w:rPr>
+        <w:t>IgnoreCase</w:t>
+      </w:r>
+      <w:proofErr w:type="spellEnd"/>
+      <w:r>
+        <w:rPr>
+          <w:rFonts w:ascii="Calibri" w:eastAsia="Calibri" w:hAnsi="Calibri" w:cs="Calibri"/>
+        </w:rPr>
+        <w:t xml:space="preserve">() </w:t>
+      </w:r>
+      <w:r>
+        <w:rPr>
+          <w:rFonts w:ascii="Calibri" w:eastAsia="Calibri" w:hAnsi="Calibri" w:cs="Calibri"/>
+        </w:rPr>
+        <w:t>sometimes (Ex: name1.compareTo</w:t>
+      </w:r>
+      <w:r>
+        <w:rPr>
+          <w:rFonts w:ascii="Calibri" w:eastAsia="Calibri" w:hAnsi="Calibri" w:cs="Calibri"/>
+        </w:rPr>
+        <w:t>.</w:t>
+      </w:r>
+      <w:r>
+        <w:rPr>
+          <w:rFonts w:ascii="Calibri" w:eastAsia="Calibri" w:hAnsi="Calibri" w:cs="Calibri"/>
+        </w:rPr>
+        <w:t>I</w:t>
+      </w:r>
+      <w:r>
+        <w:rPr>
+          <w:rFonts w:ascii="Calibri" w:eastAsia="Calibri" w:hAnsi="Calibri" w:cs="Calibri"/>
+        </w:rPr>
+        <w:t>gnoreCase(name1)</w:t>
+      </w:r>
+    </w:p>
+    <w:p>
+      <w:pPr>
+        <w:framePr w:w="1760" w:h="495" w:wrap="auto" w:vAnchor="page" w:hAnchor="page" w:x="1400" w:y="2819"/>
+        <w:tabs>
+          <w:tab w:val="left" w:pos="360"/>
+        </w:tabs>
         <w:spacing w:line="221" w:lineRule="auto"/>
         <w:rPr>
           <w:rFonts w:ascii="Calibri" w:eastAsia="Calibri" w:hAnsi="Calibri" w:cs="Calibri"/>
-        </w:rPr>
-      </w:pPr>
-      <w:r>
-        <w:rPr>
-          <w:rFonts w:ascii="Calibri" w:eastAsia="Calibri" w:hAnsi="Calibri" w:cs="Calibri"/>
-        </w:rPr>
-        <w:t>S.O.P(name3 + “, “ + name2 + “</w:t>
-      </w:r>
-      <w:r>
-        <w:rPr>
-          <w:rFonts w:ascii="Calibri" w:eastAsia="Calibri" w:hAnsi="Calibri" w:cs="Calibri"/>
-        </w:rPr>
-        <w:t xml:space="preserve">, “ + </w:t>
+          <w:lang w:val="fr-FR"/>
+        </w:rPr>
+      </w:pPr>
+      <w:r>
+        <w:rPr>
+          <w:rFonts w:ascii="Calibri" w:eastAsia="Calibri" w:hAnsi="Calibri" w:cs="Calibri"/>
+          <w:lang w:val="fr-FR"/>
+        </w:rPr>
+        <w:t xml:space="preserve">c. </w:t>
+      </w:r>
+      <w:r>
+        <w:rPr>
+          <w:rFonts w:ascii="Calibri" w:eastAsia="Calibri" w:hAnsi="Calibri" w:cs="Calibri"/>
+          <w:color w:val="FF0000"/>
+          <w:lang w:val="fr-FR"/>
+        </w:rPr>
+        <w:t xml:space="preserve">double y = 5.7; </w:t>
+      </w:r>
+      <w:proofErr w:type="spellStart"/>
+      <w:r>
+        <w:rPr>
+          <w:rFonts w:ascii="Calibri" w:eastAsia="Calibri" w:hAnsi="Calibri" w:cs="Calibri"/>
+          <w:color w:val="FF0000"/>
+          <w:lang w:val="fr-FR"/>
+        </w:rPr>
+        <w:t>int</w:t>
+      </w:r>
+      <w:proofErr w:type="spellEnd"/>
+      <w:r>
+        <w:rPr>
+          <w:rFonts w:ascii="Calibri" w:eastAsia="Calibri" w:hAnsi="Calibri" w:cs="Calibri"/>
+          <w:color w:val="FF0000"/>
+          <w:lang w:val="fr-FR"/>
+        </w:rPr>
+        <w:t xml:space="preserve"> x = </w:t>
       </w:r>
       <w:proofErr w:type="gramStart"/>
       <w:r>
         <w:rPr>
           <w:rFonts w:ascii="Calibri" w:eastAsia="Calibri" w:hAnsi="Calibri" w:cs="Calibri"/>
-        </w:rPr>
-        <w:t>name3;</w:t>
+          <w:color w:val="FF0000"/>
+          <w:lang w:val="fr-FR"/>
+        </w:rPr>
+        <w:t>y;</w:t>
       </w:r>
       <w:proofErr w:type="gramEnd"/>
-    </w:p>
-    <w:p>
-      <w:pPr>
-        <w:framePr w:w="9100" w:h="227" w:wrap="auto" w:vAnchor="page" w:hAnchor="page" w:x="1040" w:y="13014"/>
-        <w:tabs>
-          <w:tab w:val="left" w:pos="360"/>
-        </w:tabs>
-        <w:spacing w:line="202" w:lineRule="auto"/>
-        <w:rPr>
-          <w:rFonts w:ascii="Calibri" w:eastAsia="Calibri" w:hAnsi="Calibri" w:cs="Calibri"/>
-        </w:rPr>
-      </w:pPr>
-    </w:p>
-    <w:p>
-      <w:pPr>
-        <w:framePr w:w="9100" w:h="227" w:wrap="auto" w:vAnchor="page" w:hAnchor="page" w:x="1040" w:y="13014"/>
-        <w:tabs>
-          <w:tab w:val="left" w:pos="360"/>
-        </w:tabs>
-        <w:spacing w:line="202" w:lineRule="auto"/>
-        <w:rPr>
-          <w:rFonts w:ascii="Calibri" w:eastAsia="Calibri" w:hAnsi="Calibri" w:cs="Calibri"/>
-        </w:rPr>
-      </w:pPr>
-      <w:r>
-        <w:rPr>
-          <w:rFonts w:ascii="Calibri" w:eastAsia="Calibri" w:hAnsi="Calibri" w:cs="Calibri"/>
-        </w:rPr>
-        <w:t xml:space="preserve">(Remember to </w:t>
-      </w:r>
-      <w:r>
-        <w:rPr>
-          <w:rFonts w:ascii="Calibri" w:eastAsia="Calibri" w:hAnsi="Calibri" w:cs="Calibri"/>
-        </w:rPr>
-        <w:t xml:space="preserve">use </w:t>
-      </w:r>
-      <w:proofErr w:type="spellStart"/>
-      <w:r>
-        <w:rPr>
-          <w:rFonts w:ascii="Calibri" w:eastAsia="Calibri" w:hAnsi="Calibri" w:cs="Calibri"/>
-        </w:rPr>
-        <w:t>IgnoreCase</w:t>
-      </w:r>
-      <w:proofErr w:type="spellEnd"/>
-      <w:r>
-        <w:rPr>
-          <w:rFonts w:ascii="Calibri" w:eastAsia="Calibri" w:hAnsi="Calibri" w:cs="Calibri"/>
-        </w:rPr>
-        <w:t xml:space="preserve">() </w:t>
-      </w:r>
-      <w:r>
-        <w:rPr>
-          <w:rFonts w:ascii="Calibri" w:eastAsia="Calibri" w:hAnsi="Calibri" w:cs="Calibri"/>
-        </w:rPr>
-        <w:t>sometimes (Ex: name1.compareTo</w:t>
-      </w:r>
-      <w:r>
-        <w:rPr>
-          <w:rFonts w:ascii="Calibri" w:eastAsia="Calibri" w:hAnsi="Calibri" w:cs="Calibri"/>
-        </w:rPr>
-        <w:t>.</w:t>
-      </w:r>
-      <w:r>
-        <w:rPr>
-          <w:rFonts w:ascii="Calibri" w:eastAsia="Calibri" w:hAnsi="Calibri" w:cs="Calibri"/>
-        </w:rPr>
-        <w:t>I</w:t>
-      </w:r>
-      <w:r>
-        <w:rPr>
-          <w:rFonts w:ascii="Calibri" w:eastAsia="Calibri" w:hAnsi="Calibri" w:cs="Calibri"/>
-        </w:rPr>
-        <w:t>gnoreCase(name1)</w:t>
-      </w:r>
-    </w:p>
-    <w:p>
-      <w:pPr>
-        <w:framePr w:w="1760" w:h="495" w:wrap="auto" w:vAnchor="page" w:hAnchor="page" w:x="1400" w:y="2819"/>
-        <w:tabs>
-          <w:tab w:val="left" w:pos="360"/>
-        </w:tabs>
-        <w:spacing w:line="221" w:lineRule="auto"/>
-        <w:rPr>
-          <w:rFonts w:ascii="Calibri" w:eastAsia="Calibri" w:hAnsi="Calibri" w:cs="Calibri"/>
-        </w:rPr>
-      </w:pPr>
-      <w:r>
-        <w:rPr>
-          <w:rFonts w:ascii="Calibri" w:eastAsia="Calibri" w:hAnsi="Calibri" w:cs="Calibri"/>
-        </w:rPr>
-        <w:t xml:space="preserve">c. </w:t>
-      </w:r>
-      <w:r>
-        <w:rPr>
-          <w:rFonts w:ascii="Calibri" w:eastAsia="Calibri" w:hAnsi="Calibri" w:cs="Calibri"/>
-          <w:color w:val="FF0000"/>
-        </w:rPr>
-        <w:t>double y = 5.7; int x = y;</w:t>
-      </w:r>
-      <w:r>
-        <w:rPr>
-          <w:rFonts w:ascii="Calibri" w:eastAsia="Calibri" w:hAnsi="Calibri" w:cs="Calibri"/>
-          <w:color w:val="FF0000"/>
+      <w:r>
+        <w:rPr>
+          <w:rFonts w:ascii="Calibri" w:eastAsia="Calibri" w:hAnsi="Calibri" w:cs="Calibri"/>
+          <w:color w:val="FF0000"/>
+          <w:lang w:val="fr-FR"/>
         </w:rPr>
         <w:t xml:space="preserve"> =</w:t>
       </w:r>
       <w:r>
         <w:rPr>
           <w:rFonts w:ascii="Calibri" w:eastAsia="Calibri" w:hAnsi="Calibri" w:cs="Calibri"/>
+          <w:lang w:val="fr-FR"/>
         </w:rPr>
         <w:t>3.0</w:t>
       </w:r>
@@ -5772,6 +5803,21 @@
       <w:contextualSpacing/>
     </w:pPr>
   </w:style>
+  <w:style w:type="paragraph" w:styleId="NormalWeb">
+    <w:name w:val="Normal (Web)"/>
+    <w:basedOn w:val="Normal"/>
+    <w:uiPriority w:val="99"/>
+    <w:semiHidden/>
+    <w:unhideWhenUsed/>
+    <w:rsid w:val="00A922F2"/>
+    <w:pPr>
+      <w:spacing w:before="100" w:beforeAutospacing="1" w:after="100" w:afterAutospacing="1"/>
+    </w:pPr>
+    <w:rPr>
+      <w:sz w:val="24"/>
+      <w:szCs w:val="24"/>
+    </w:rPr>
+  </w:style>
 </w:styles>
 </file>
 
@@ -6095,4 +6141,39 @@
     </a:ext>
   </a:extLst>
 </a:theme>
+</file>
+
+<file path=word/webextensions/taskpanes.xml><?xml version="1.0" encoding="utf-8"?>
+<wetp:taskpanes xmlns:wetp="http://schemas.microsoft.com/office/webextensions/taskpanes/2010/11">
+  <wetp:taskpane dockstate="right" visibility="0" width="525" row="4">
+    <wetp:webextensionref xmlns:r="http://schemas.openxmlformats.org/officeDocument/2006/relationships" r:id="rId1"/>
+  </wetp:taskpane>
+  <wetp:taskpane dockstate="right" visibility="0" width="525" row="7">
+    <wetp:webextensionref xmlns:r="http://schemas.openxmlformats.org/officeDocument/2006/relationships" r:id="rId2"/>
+  </wetp:taskpane>
+</wetp:taskpanes>
+</file>
+
+<file path=word/webextensions/webextension1.xml><?xml version="1.0" encoding="utf-8"?>
+<we:webextension xmlns:we="http://schemas.microsoft.com/office/webextensions/webextension/2010/11" id="{9C97BDF0-BCC1-44D8-BB37-BBD684F90B6F}">
+  <we:reference id="wa104382008" version="1.1.0.1" store="en-US" storeType="OMEX"/>
+  <we:alternateReferences>
+    <we:reference id="WA104382008" version="1.1.0.1" store="WA104382008" storeType="OMEX"/>
+  </we:alternateReferences>
+  <we:properties/>
+  <we:bindings/>
+  <we:snapshot xmlns:r="http://schemas.openxmlformats.org/officeDocument/2006/relationships"/>
+</we:webextension>
+</file>
+
+<file path=word/webextensions/webextension2.xml><?xml version="1.0" encoding="utf-8"?>
+<we:webextension xmlns:we="http://schemas.microsoft.com/office/webextensions/webextension/2010/11" id="{BC61E9AC-618F-4A2E-AEDC-A439CDCB6484}">
+  <we:reference id="wa104380862" version="3.0.0.0" store="en-US" storeType="OMEX"/>
+  <we:alternateReferences>
+    <we:reference id="WA104380862" version="3.0.0.0" store="WA104380862" storeType="OMEX"/>
+  </we:alternateReferences>
+  <we:properties/>
+  <we:bindings/>
+  <we:snapshot xmlns:r="http://schemas.openxmlformats.org/officeDocument/2006/relationships"/>
+</we:webextension>
 </file>